--- a/docs/3_Gerenciador de Clientes - Documentação.docx
+++ b/docs/3_Gerenciador de Clientes - Documentação.docx
@@ -1,23 +1,19 @@
 
 <file path=word/document.xml><?xml version="1.0" encoding="utf-8"?>
-<w:document xmlns:wpc="http://schemas.microsoft.com/office/word/2010/wordprocessingCanvas" xmlns:cx="http://schemas.microsoft.com/office/drawing/2014/chartex" xmlns:cx1="http://schemas.microsoft.com/office/drawing/2015/9/8/chartex" xmlns:cx2="http://schemas.microsoft.com/office/drawing/2015/10/21/chartex" xmlns:cx3="http://schemas.microsoft.com/office/drawing/2016/5/9/chartex" xmlns:cx4="http://schemas.microsoft.com/office/drawing/2016/5/10/chartex" xmlns:cx5="http://schemas.microsoft.com/office/drawing/2016/5/11/chartex" xmlns:cx6="http://schemas.microsoft.com/office/drawing/2016/5/12/chartex" xmlns:cx7="http://schemas.microsoft.com/office/drawing/2016/5/13/chartex" xmlns:cx8="http://schemas.microsoft.com/office/drawing/2016/5/14/chartex" xmlns:mc="http://schemas.openxmlformats.org/markup-compatibility/2006" xmlns:aink="http://schemas.microsoft.com/office/drawing/2016/ink" xmlns:am3d="http://schemas.microsoft.com/office/drawing/2017/model3d" xmlns:o="urn:schemas-microsoft-com:office:office" xmlns:oel="http://schemas.microsoft.com/office/2019/extlst" xmlns:r="http://schemas.openxmlformats.org/officeDocument/2006/relationships" xmlns:m="http://schemas.openxmlformats.org/officeDocument/2006/math" xmlns:v="urn:schemas-microsoft-com:vml" xmlns:wp14="http://schemas.microsoft.com/office/word/2010/wordprocessingDrawing" xmlns:wp="http://schemas.openxmlformats.org/drawingml/2006/wordprocessingDrawing" xmlns:w10="urn:schemas-microsoft-com:office:word" xmlns:w="http://schemas.openxmlformats.org/wordprocessingml/2006/main" xmlns:w14="http://schemas.microsoft.com/office/word/2010/wordml" xmlns:w15="http://schemas.microsoft.com/office/word/2012/wordml" xmlns:w16cex="http://schemas.microsoft.com/office/word/2018/wordml/cex" xmlns:w16cid="http://schemas.microsoft.com/office/word/2016/wordml/cid" xmlns:w16="http://schemas.microsoft.com/office/word/2018/wordml" xmlns:w16sdtdh="http://schemas.microsoft.com/office/word/2020/wordml/sdtdatahash" xmlns:w16se="http://schemas.microsoft.com/office/word/2015/wordml/symex" xmlns:wpg="http://schemas.microsoft.com/office/word/2010/wordprocessingGroup" xmlns:wpi="http://schemas.microsoft.com/office/word/2010/wordprocessingInk" xmlns:wne="http://schemas.microsoft.com/office/word/2006/wordml" xmlns:wps="http://schemas.microsoft.com/office/word/2010/wordprocessingShape" mc:Ignorable="w14 w15 w16se w16cid w16 w16cex w16sdtdh wp14">
+<w:document xmlns:wpc="http://schemas.microsoft.com/office/word/2010/wordprocessingCanvas" xmlns:cx="http://schemas.microsoft.com/office/drawing/2014/chartex" xmlns:cx1="http://schemas.microsoft.com/office/drawing/2015/9/8/chartex" xmlns:cx2="http://schemas.microsoft.com/office/drawing/2015/10/21/chartex" xmlns:cx3="http://schemas.microsoft.com/office/drawing/2016/5/9/chartex" xmlns:cx4="http://schemas.microsoft.com/office/drawing/2016/5/10/chartex" xmlns:cx5="http://schemas.microsoft.com/office/drawing/2016/5/11/chartex" xmlns:cx6="http://schemas.microsoft.com/office/drawing/2016/5/12/chartex" xmlns:cx7="http://schemas.microsoft.com/office/drawing/2016/5/13/chartex" xmlns:cx8="http://schemas.microsoft.com/office/drawing/2016/5/14/chartex" xmlns:mc="http://schemas.openxmlformats.org/markup-compatibility/2006" xmlns:aink="http://schemas.microsoft.com/office/drawing/2016/ink" xmlns:am3d="http://schemas.microsoft.com/office/drawing/2017/model3d" xmlns:o="urn:schemas-microsoft-com:office:office" xmlns:r="http://schemas.openxmlformats.org/officeDocument/2006/relationships" xmlns:m="http://schemas.openxmlformats.org/officeDocument/2006/math" xmlns:v="urn:schemas-microsoft-com:vml" xmlns:wp14="http://schemas.microsoft.com/office/word/2010/wordprocessingDrawing" xmlns:wp="http://schemas.openxmlformats.org/drawingml/2006/wordprocessingDrawing" xmlns:w10="urn:schemas-microsoft-com:office:word" xmlns:w="http://schemas.openxmlformats.org/wordprocessingml/2006/main" xmlns:w14="http://schemas.microsoft.com/office/word/2010/wordml" xmlns:w15="http://schemas.microsoft.com/office/word/2012/wordml" xmlns:w16cex="http://schemas.microsoft.com/office/word/2018/wordml/cex" xmlns:w16cid="http://schemas.microsoft.com/office/word/2016/wordml/cid" xmlns:w16="http://schemas.microsoft.com/office/word/2018/wordml" xmlns:w16sdtdh="http://schemas.microsoft.com/office/word/2020/wordml/sdtdatahash" xmlns:w16se="http://schemas.microsoft.com/office/word/2015/wordml/symex" xmlns:wpg="http://schemas.microsoft.com/office/word/2010/wordprocessingGroup" xmlns:wpi="http://schemas.microsoft.com/office/word/2010/wordprocessingInk" xmlns:wne="http://schemas.microsoft.com/office/word/2006/wordml" xmlns:wps="http://schemas.microsoft.com/office/word/2010/wordprocessingShape" mc:Ignorable="w14 w15 w16se w16cid w16 w16cex w16sdtdh wp14">
   <w:body>
     <w:p>
       <w:pPr>
-        <w:rPr>
-          <w:b/>
-          <w:bCs/>
-        </w:rPr>
-      </w:pPr>
-      <w:r>
-        <w:rPr>
-          <w:b/>
-          <w:bCs/>
-        </w:rPr>
-        <w:t>Gerenciador de Clientes - Documentação</w:t>
-      </w:r>
-    </w:p>
-    <w:p>
+        <w:pStyle w:val="Ttulo1"/>
+      </w:pPr>
+      <w:r>
+        <w:t>Gerenciador de Clientes: Seu Assistente Pessoal de Dados</w:t>
+      </w:r>
+    </w:p>
+    <w:p>
+      <w:pPr>
+        <w:pStyle w:val="NormalWeb"/>
+      </w:pPr>
       <w:r>
         <w:t xml:space="preserve">Bem-vindo ao </w:t>
       </w:r>
@@ -29,62 +25,2527 @@
         <w:t>Gerenciador de Clientes</w:t>
       </w:r>
       <w:r>
-        <w:t xml:space="preserve">, uma aplicação simples em Python que ajuda a gerenciar informações de clientes (como nome, sobrenome, </w:t>
-      </w:r>
-      <w:proofErr w:type="spellStart"/>
-      <w:r>
+        <w:t xml:space="preserve">, sua nova ferramenta em Python para manter as informações dos seus clientes organizadas! Sabe aqueles dados importantes como nome, sobrenome, e-mail e CPF? Com este aplicativo, você consegue gerenciar tudo isso de um jeito simples e visual, usando um </w:t>
+      </w:r>
+      <w:r>
+        <w:rPr>
+          <w:b/>
+          <w:bCs/>
+        </w:rPr>
+        <w:t xml:space="preserve">banco de dados </w:t>
+      </w:r>
+      <w:proofErr w:type="spellStart"/>
+      <w:r>
+        <w:rPr>
+          <w:b/>
+          <w:bCs/>
+        </w:rPr>
+        <w:t>SQLite</w:t>
+      </w:r>
+      <w:proofErr w:type="spellEnd"/>
+      <w:r>
+        <w:t>.</w:t>
+      </w:r>
+    </w:p>
+    <w:p>
+      <w:pPr>
+        <w:pStyle w:val="NormalWeb"/>
+      </w:pPr>
+      <w:r>
+        <w:t xml:space="preserve">Este projeto é um exemplo prático de como a mágica acontece quando combinamos </w:t>
+      </w:r>
+      <w:r>
+        <w:rPr>
+          <w:b/>
+          <w:bCs/>
+        </w:rPr>
+        <w:t>Python</w:t>
+      </w:r>
+      <w:r>
+        <w:t xml:space="preserve">, </w:t>
+      </w:r>
+      <w:r>
+        <w:rPr>
+          <w:b/>
+          <w:bCs/>
+        </w:rPr>
+        <w:t>SQL</w:t>
+      </w:r>
+      <w:r>
+        <w:t xml:space="preserve"> e </w:t>
+      </w:r>
+      <w:proofErr w:type="spellStart"/>
+      <w:r>
+        <w:rPr>
+          <w:b/>
+          <w:bCs/>
+        </w:rPr>
+        <w:t>SQLite</w:t>
+      </w:r>
+      <w:proofErr w:type="spellEnd"/>
+      <w:r>
+        <w:t xml:space="preserve">, tudo isso com uma </w:t>
+      </w:r>
+      <w:r>
+        <w:rPr>
+          <w:b/>
+          <w:bCs/>
+        </w:rPr>
+        <w:t xml:space="preserve">interface gráfica intuitiva feita em </w:t>
+      </w:r>
+      <w:proofErr w:type="spellStart"/>
+      <w:r>
+        <w:rPr>
+          <w:b/>
+          <w:bCs/>
+        </w:rPr>
+        <w:t>Tkinter</w:t>
+      </w:r>
+      <w:proofErr w:type="spellEnd"/>
+      <w:r>
+        <w:t>. É uma ótima forma de entender o caminho completo: desde criar uma telinha para o usuário até armazenar dados de forma persistente.</w:t>
+      </w:r>
+    </w:p>
+    <w:p>
+      <w:r>
+        <w:pict w14:anchorId="2AFDA180">
+          <v:rect id="_x0000_i1025" style="width:0;height:1.5pt" o:hralign="center" o:hrstd="t" o:hr="t" fillcolor="#a0a0a0" stroked="f"/>
+        </w:pict>
+      </w:r>
+    </w:p>
+    <w:p>
+      <w:pPr>
+        <w:pStyle w:val="Ttulo2"/>
+      </w:pPr>
+      <w:r>
+        <w:t>O Que Este Aplicativo Pode Fazer Por Você?</w:t>
+      </w:r>
+    </w:p>
+    <w:p>
+      <w:pPr>
+        <w:pStyle w:val="NormalWeb"/>
+      </w:pPr>
+      <w:r>
+        <w:t>Este gerenciador foi desenhado para ser direto e eficiente, permitindo que você:</w:t>
+      </w:r>
+    </w:p>
+    <w:p>
+      <w:pPr>
+        <w:pStyle w:val="NormalWeb"/>
+        <w:numPr>
+          <w:ilvl w:val="0"/>
+          <w:numId w:val="12"/>
+        </w:numPr>
+      </w:pPr>
+      <w:r>
+        <w:rPr>
+          <w:b/>
+          <w:bCs/>
+        </w:rPr>
+        <w:t>Adicione</w:t>
+      </w:r>
+      <w:r>
+        <w:t xml:space="preserve"> novos clientes à sua base de dados, registrando todas as informações essenciais.</w:t>
+      </w:r>
+    </w:p>
+    <w:p>
+      <w:pPr>
+        <w:pStyle w:val="NormalWeb"/>
+        <w:numPr>
+          <w:ilvl w:val="0"/>
+          <w:numId w:val="12"/>
+        </w:numPr>
+      </w:pPr>
+      <w:r>
+        <w:rPr>
+          <w:b/>
+          <w:bCs/>
+        </w:rPr>
+        <w:t>Visualize</w:t>
+      </w:r>
+      <w:r>
+        <w:t xml:space="preserve"> todos os seus clientes em uma tabela organizada, facilitando a consulta rápida.</w:t>
+      </w:r>
+    </w:p>
+    <w:p>
+      <w:pPr>
+        <w:pStyle w:val="NormalWeb"/>
+        <w:numPr>
+          <w:ilvl w:val="0"/>
+          <w:numId w:val="12"/>
+        </w:numPr>
+      </w:pPr>
+      <w:r>
+        <w:rPr>
+          <w:b/>
+          <w:bCs/>
+        </w:rPr>
+        <w:t>Busque</w:t>
+      </w:r>
+      <w:r>
+        <w:t xml:space="preserve"> clientes específicos. Basta digitar um nome, sobrenome, e-mail ou CPF, e ele encontra quem você procura.</w:t>
+      </w:r>
+    </w:p>
+    <w:p>
+      <w:pPr>
+        <w:pStyle w:val="NormalWeb"/>
+        <w:numPr>
+          <w:ilvl w:val="0"/>
+          <w:numId w:val="12"/>
+        </w:numPr>
+      </w:pPr>
+      <w:r>
+        <w:rPr>
+          <w:b/>
+          <w:bCs/>
+        </w:rPr>
+        <w:t>Atualize</w:t>
+      </w:r>
+      <w:r>
+        <w:t xml:space="preserve"> os dados de um cliente existente, caso haja alguma mudança nas informações.</w:t>
+      </w:r>
+    </w:p>
+    <w:p>
+      <w:pPr>
+        <w:pStyle w:val="NormalWeb"/>
+        <w:numPr>
+          <w:ilvl w:val="0"/>
+          <w:numId w:val="12"/>
+        </w:numPr>
+      </w:pPr>
+      <w:r>
+        <w:rPr>
+          <w:b/>
+          <w:bCs/>
+        </w:rPr>
+        <w:t>Delete</w:t>
+      </w:r>
+      <w:r>
+        <w:t xml:space="preserve"> clientes do banco de dados quando eles não forem mais necessários.</w:t>
+      </w:r>
+    </w:p>
+    <w:p>
+      <w:pPr>
+        <w:pStyle w:val="NormalWeb"/>
+      </w:pPr>
+      <w:r>
+        <w:t xml:space="preserve">A interface é super fácil de usar, com campos claros para digitar e botões grandes para todas as ações. E para guardar tudo? Usamos um arquivo simples chamado </w:t>
+      </w:r>
+      <w:proofErr w:type="spellStart"/>
+      <w:r>
+        <w:rPr>
+          <w:rStyle w:val="CdigoHTML"/>
+          <w:rFonts w:eastAsiaTheme="majorEastAsia"/>
+        </w:rPr>
+        <w:t>clientes.db</w:t>
+      </w:r>
+      <w:proofErr w:type="spellEnd"/>
+      <w:r>
+        <w:t>, que fica ali na sua pasta.</w:t>
+      </w:r>
+    </w:p>
+    <w:p>
+      <w:r>
+        <w:pict w14:anchorId="5F297DFF">
+          <v:rect id="_x0000_i1026" style="width:0;height:1.5pt" o:hralign="center" o:hrstd="t" o:hr="t" fillcolor="#a0a0a0" stroked="f"/>
+        </w:pict>
+      </w:r>
+    </w:p>
+    <w:p>
+      <w:pPr>
+        <w:pStyle w:val="Ttulo2"/>
+      </w:pPr>
+      <w:r>
+        <w:t>Por Dentro do Projeto: A Estrutura</w:t>
+      </w:r>
+    </w:p>
+    <w:p>
+      <w:pPr>
+        <w:pStyle w:val="NormalWeb"/>
+      </w:pPr>
+      <w:r>
+        <w:t>Para manter tudo organizado e fácil de entender, o projeto é dividido em três arquivos Python, cada um com uma função específica:</w:t>
+      </w:r>
+    </w:p>
+    <w:p>
+      <w:pPr>
+        <w:pStyle w:val="Ttulo3"/>
+        <w:numPr>
+          <w:ilvl w:val="0"/>
+          <w:numId w:val="13"/>
+        </w:numPr>
+      </w:pPr>
+      <w:r>
+        <w:rPr>
+          <w:rStyle w:val="CdigoHTML"/>
+          <w:rFonts w:eastAsiaTheme="majorEastAsia"/>
+        </w:rPr>
+        <w:t>Gui.py</w:t>
+      </w:r>
+    </w:p>
+    <w:p>
+      <w:pPr>
+        <w:pStyle w:val="NormalWeb"/>
+        <w:numPr>
+          <w:ilvl w:val="1"/>
+          <w:numId w:val="13"/>
+        </w:numPr>
+      </w:pPr>
+      <w:r>
+        <w:t xml:space="preserve">Este arquivo é a "cara" da sua aplicação. Ele contém a classe </w:t>
+      </w:r>
+      <w:r>
+        <w:rPr>
+          <w:rStyle w:val="CdigoHTML"/>
+          <w:rFonts w:eastAsiaTheme="majorEastAsia"/>
+        </w:rPr>
+        <w:t>Gui</w:t>
+      </w:r>
+      <w:r>
+        <w:t xml:space="preserve">, que constrói toda a </w:t>
+      </w:r>
+      <w:r>
+        <w:rPr>
+          <w:b/>
+          <w:bCs/>
+        </w:rPr>
+        <w:t>interface gráfica</w:t>
+      </w:r>
+      <w:r>
+        <w:t xml:space="preserve"> que você vê, usando o </w:t>
+      </w:r>
+      <w:proofErr w:type="spellStart"/>
+      <w:r>
+        <w:rPr>
+          <w:b/>
+          <w:bCs/>
+        </w:rPr>
+        <w:t>Tkinter</w:t>
+      </w:r>
+      <w:proofErr w:type="spellEnd"/>
+      <w:r>
+        <w:t>.</w:t>
+      </w:r>
+    </w:p>
+    <w:p>
+      <w:pPr>
+        <w:pStyle w:val="NormalWeb"/>
+        <w:numPr>
+          <w:ilvl w:val="1"/>
+          <w:numId w:val="13"/>
+        </w:numPr>
+      </w:pPr>
+      <w:r>
+        <w:lastRenderedPageBreak/>
+        <w:t xml:space="preserve">Aqui você encontra os campos onde digita os dados do cliente (Nome, Sobrenome, </w:t>
+      </w:r>
+      <w:proofErr w:type="spellStart"/>
+      <w:r>
+        <w:t>Email</w:t>
+      </w:r>
+      <w:proofErr w:type="spellEnd"/>
+      <w:r>
+        <w:t>, CPF), os botões de ação (Adicionar, Atualizar, Deletar, Buscar, Limpar) e a tabela que exibe a lista de clientes.</w:t>
+      </w:r>
+    </w:p>
+    <w:p>
+      <w:pPr>
+        <w:pStyle w:val="NormalWeb"/>
+        <w:numPr>
+          <w:ilvl w:val="1"/>
+          <w:numId w:val="13"/>
+        </w:numPr>
+      </w:pPr>
+      <w:r>
+        <w:t xml:space="preserve">Ele funciona como a ponte entre o que o usuário faz e as operações no banco de dados, "conversando" com a classe </w:t>
+      </w:r>
+      <w:proofErr w:type="spellStart"/>
+      <w:r>
+        <w:rPr>
+          <w:rStyle w:val="CdigoHTML"/>
+          <w:rFonts w:eastAsiaTheme="majorEastAsia"/>
+        </w:rPr>
+        <w:t>Backend</w:t>
+      </w:r>
+      <w:proofErr w:type="spellEnd"/>
+      <w:r>
+        <w:t>.</w:t>
+      </w:r>
+    </w:p>
+    <w:p>
+      <w:pPr>
+        <w:pStyle w:val="Ttulo3"/>
+        <w:numPr>
+          <w:ilvl w:val="0"/>
+          <w:numId w:val="13"/>
+        </w:numPr>
+      </w:pPr>
+      <w:r>
+        <w:rPr>
+          <w:rStyle w:val="CdigoHTML"/>
+          <w:rFonts w:eastAsiaTheme="majorEastAsia"/>
+        </w:rPr>
+        <w:t>Backend.py</w:t>
+      </w:r>
+    </w:p>
+    <w:p>
+      <w:pPr>
+        <w:pStyle w:val="NormalWeb"/>
+        <w:numPr>
+          <w:ilvl w:val="1"/>
+          <w:numId w:val="13"/>
+        </w:numPr>
+      </w:pPr>
+      <w:r>
+        <w:t xml:space="preserve">Este é o "cérebro" da operação. A classe </w:t>
+      </w:r>
+      <w:proofErr w:type="spellStart"/>
+      <w:r>
+        <w:rPr>
+          <w:rStyle w:val="CdigoHTML"/>
+          <w:rFonts w:eastAsiaTheme="majorEastAsia"/>
+        </w:rPr>
+        <w:t>Backend</w:t>
+      </w:r>
+      <w:proofErr w:type="spellEnd"/>
+      <w:r>
+        <w:t xml:space="preserve"> é a responsável por </w:t>
+      </w:r>
+      <w:r>
+        <w:rPr>
+          <w:b/>
+          <w:bCs/>
+        </w:rPr>
+        <w:t xml:space="preserve">gerenciar tudo que acontece no banco de dados </w:t>
+      </w:r>
+      <w:proofErr w:type="spellStart"/>
+      <w:r>
+        <w:rPr>
+          <w:b/>
+          <w:bCs/>
+        </w:rPr>
+        <w:t>SQLite</w:t>
+      </w:r>
+      <w:proofErr w:type="spellEnd"/>
+      <w:r>
+        <w:t>.</w:t>
+      </w:r>
+    </w:p>
+    <w:p>
+      <w:pPr>
+        <w:pStyle w:val="NormalWeb"/>
+        <w:numPr>
+          <w:ilvl w:val="1"/>
+          <w:numId w:val="13"/>
+        </w:numPr>
+      </w:pPr>
+      <w:r>
+        <w:t>Ele tem os métodos para se conectar ao banco, criar a tabela de clientes, e realizar todas as operações de inserir, visualizar, buscar, atualizar e deletar.</w:t>
+      </w:r>
+    </w:p>
+    <w:p>
+      <w:pPr>
+        <w:pStyle w:val="NormalWeb"/>
+        <w:numPr>
+          <w:ilvl w:val="1"/>
+          <w:numId w:val="13"/>
+        </w:numPr>
+      </w:pPr>
+      <w:r>
+        <w:t>Fique tranquilo: ele usa consultas SQL seguras para proteger seus dados!</w:t>
+      </w:r>
+    </w:p>
+    <w:p>
+      <w:pPr>
+        <w:pStyle w:val="Ttulo3"/>
+        <w:numPr>
+          <w:ilvl w:val="0"/>
+          <w:numId w:val="13"/>
+        </w:numPr>
+      </w:pPr>
+      <w:r>
+        <w:rPr>
+          <w:rStyle w:val="CdigoHTML"/>
+          <w:rFonts w:eastAsiaTheme="majorEastAsia"/>
+        </w:rPr>
+        <w:t>application.py</w:t>
+      </w:r>
+    </w:p>
+    <w:p>
+      <w:pPr>
+        <w:pStyle w:val="NormalWeb"/>
+        <w:numPr>
+          <w:ilvl w:val="1"/>
+          <w:numId w:val="13"/>
+        </w:numPr>
+      </w:pPr>
+      <w:r>
+        <w:t xml:space="preserve">Este é o arquivo que </w:t>
+      </w:r>
+      <w:r>
+        <w:rPr>
+          <w:b/>
+          <w:bCs/>
+        </w:rPr>
+        <w:t>coloca tudo para funcionar</w:t>
+      </w:r>
+      <w:r>
+        <w:t>. É o ponto de partida do seu programa.</w:t>
+      </w:r>
+    </w:p>
+    <w:p>
+      <w:pPr>
+        <w:pStyle w:val="NormalWeb"/>
+        <w:numPr>
+          <w:ilvl w:val="1"/>
+          <w:numId w:val="13"/>
+        </w:numPr>
+      </w:pPr>
+      <w:r>
+        <w:t>Sua única tarefa é inicializar o banco de dados (garantindo que tudo esteja pronto) e, em seguida, abrir a janela principal da aplicação gráfica para você começar a usar.</w:t>
+      </w:r>
+    </w:p>
+    <w:p>
+      <w:r>
+        <w:pict w14:anchorId="55D378F3">
+          <v:rect id="_x0000_i1027" style="width:0;height:1.5pt" o:hralign="center" o:hrstd="t" o:hr="t" fillcolor="#a0a0a0" stroked="f"/>
+        </w:pict>
+      </w:r>
+    </w:p>
+    <w:p>
+      <w:pPr>
+        <w:pStyle w:val="Ttulo2"/>
+      </w:pPr>
+      <w:r>
+        <w:t>O Que Você Precisa Para Rodar (Pré-requisitos)</w:t>
+      </w:r>
+    </w:p>
+    <w:p>
+      <w:pPr>
+        <w:pStyle w:val="NormalWeb"/>
+      </w:pPr>
+      <w:r>
+        <w:t>Para colocar seu Gerenciador de Clientes para trabalhar, você vai precisar de algumas coisas simples:</w:t>
+      </w:r>
+    </w:p>
+    <w:p>
+      <w:pPr>
+        <w:pStyle w:val="NormalWeb"/>
+        <w:numPr>
+          <w:ilvl w:val="0"/>
+          <w:numId w:val="14"/>
+        </w:numPr>
+      </w:pPr>
+      <w:r>
+        <w:rPr>
+          <w:b/>
+          <w:bCs/>
+        </w:rPr>
+        <w:t>Python 3.x:</w:t>
+      </w:r>
+      <w:r>
+        <w:t xml:space="preserve"> Recomendamos o Python 3.8 ou uma versão mais recente. Você pode baixá-lo no site oficial: </w:t>
+      </w:r>
+      <w:hyperlink r:id="rId5" w:tgtFrame="_blank" w:history="1">
+        <w:r>
+          <w:rPr>
+            <w:rStyle w:val="Hyperlink"/>
+            <w:rFonts w:eastAsiaTheme="majorEastAsia"/>
+          </w:rPr>
+          <w:t>python.org</w:t>
+        </w:r>
+      </w:hyperlink>
+      <w:r>
+        <w:t>.</w:t>
+      </w:r>
+    </w:p>
+    <w:p>
+      <w:pPr>
+        <w:pStyle w:val="NormalWeb"/>
+        <w:numPr>
+          <w:ilvl w:val="0"/>
+          <w:numId w:val="14"/>
+        </w:numPr>
+      </w:pPr>
+      <w:proofErr w:type="spellStart"/>
+      <w:r>
+        <w:rPr>
+          <w:b/>
+          <w:bCs/>
+        </w:rPr>
+        <w:t>Tkinter</w:t>
+      </w:r>
+      <w:proofErr w:type="spellEnd"/>
+      <w:r>
+        <w:rPr>
+          <w:b/>
+          <w:bCs/>
+        </w:rPr>
+        <w:t>:</w:t>
+      </w:r>
+      <w:r>
+        <w:t xml:space="preserve"> Ótimas notícias! O </w:t>
+      </w:r>
+      <w:proofErr w:type="spellStart"/>
+      <w:r>
+        <w:t>Tkinter</w:t>
+      </w:r>
+      <w:proofErr w:type="spellEnd"/>
+      <w:r>
+        <w:t xml:space="preserve"> já vem junto com a maioria das instalações do Python, então você provavelmente não precisa instalar nada extra.</w:t>
+      </w:r>
+    </w:p>
+    <w:p>
+      <w:pPr>
+        <w:pStyle w:val="NormalWeb"/>
+        <w:numPr>
+          <w:ilvl w:val="0"/>
+          <w:numId w:val="14"/>
+        </w:numPr>
+      </w:pPr>
+      <w:proofErr w:type="spellStart"/>
+      <w:r>
+        <w:rPr>
+          <w:b/>
+          <w:bCs/>
+        </w:rPr>
+        <w:t>SQLite</w:t>
+      </w:r>
+      <w:proofErr w:type="spellEnd"/>
+      <w:r>
+        <w:rPr>
+          <w:b/>
+          <w:bCs/>
+        </w:rPr>
+        <w:t>:</w:t>
+      </w:r>
+      <w:r>
+        <w:t xml:space="preserve"> Mais uma boa notícia! O módulo </w:t>
+      </w:r>
+      <w:r>
+        <w:rPr>
+          <w:rStyle w:val="CdigoHTML"/>
+          <w:rFonts w:eastAsiaTheme="majorEastAsia"/>
+        </w:rPr>
+        <w:t>sqlite3</w:t>
+      </w:r>
+      <w:r>
+        <w:t xml:space="preserve"> também já está incluído no Python, sem a necessidade de instalações adicionais.</w:t>
+      </w:r>
+    </w:p>
+    <w:p>
+      <w:pPr>
+        <w:pStyle w:val="NormalWeb"/>
+        <w:numPr>
+          <w:ilvl w:val="0"/>
+          <w:numId w:val="14"/>
+        </w:numPr>
+      </w:pPr>
+      <w:proofErr w:type="spellStart"/>
+      <w:r>
+        <w:rPr>
+          <w:b/>
+          <w:bCs/>
+        </w:rPr>
+        <w:t>PyInstaller</w:t>
+      </w:r>
+      <w:proofErr w:type="spellEnd"/>
+      <w:r>
+        <w:rPr>
+          <w:b/>
+          <w:bCs/>
+        </w:rPr>
+        <w:t xml:space="preserve"> (opcional):</w:t>
+      </w:r>
+      <w:r>
+        <w:t xml:space="preserve"> Se você quiser transformar seu aplicativo em um arquivo executável (tipo um </w:t>
+      </w:r>
+      <w:r>
+        <w:rPr>
+          <w:rStyle w:val="CdigoHTML"/>
+          <w:rFonts w:eastAsiaTheme="majorEastAsia"/>
+        </w:rPr>
+        <w:t>.</w:t>
+      </w:r>
+      <w:proofErr w:type="spellStart"/>
+      <w:r>
+        <w:rPr>
+          <w:rStyle w:val="CdigoHTML"/>
+          <w:rFonts w:eastAsiaTheme="majorEastAsia"/>
+        </w:rPr>
+        <w:t>exe</w:t>
+      </w:r>
+      <w:proofErr w:type="spellEnd"/>
+      <w:r>
+        <w:t xml:space="preserve"> no Windows), o </w:t>
+      </w:r>
+      <w:proofErr w:type="spellStart"/>
+      <w:r>
+        <w:t>PyInstaller</w:t>
+      </w:r>
+      <w:proofErr w:type="spellEnd"/>
+      <w:r>
+        <w:t xml:space="preserve"> será útil. Mas ele é opcional, só se for para "empacotar" o app.</w:t>
+      </w:r>
+    </w:p>
+    <w:p>
+      <w:r>
+        <w:pict w14:anchorId="2CD3EFE6">
+          <v:rect id="_x0000_i1028" style="width:0;height:1.5pt" o:hralign="center" o:hrstd="t" o:hr="t" fillcolor="#a0a0a0" stroked="f"/>
+        </w:pict>
+      </w:r>
+    </w:p>
+    <w:p>
+      <w:pPr>
+        <w:pStyle w:val="Ttulo2"/>
+      </w:pPr>
+      <w:r>
+        <w:t>Mãos à Obra: Como Configurar e Executar</w:t>
+      </w:r>
+    </w:p>
+    <w:p>
+      <w:pPr>
+        <w:pStyle w:val="NormalWeb"/>
+      </w:pPr>
+      <w:r>
+        <w:t>Siga estes passos simples para ter seu Gerenciador de Clientes funcionando:</w:t>
+      </w:r>
+    </w:p>
+    <w:p>
+      <w:pPr>
+        <w:pStyle w:val="Ttulo3"/>
+        <w:numPr>
+          <w:ilvl w:val="0"/>
+          <w:numId w:val="15"/>
+        </w:numPr>
+      </w:pPr>
+      <w:r>
+        <w:t>Pegue os Arquivos:</w:t>
+      </w:r>
+    </w:p>
+    <w:p>
+      <w:pPr>
+        <w:pStyle w:val="NormalWeb"/>
+        <w:numPr>
+          <w:ilvl w:val="1"/>
+          <w:numId w:val="15"/>
+        </w:numPr>
+      </w:pPr>
+      <w:r>
+        <w:t xml:space="preserve">Crie uma pasta vazia para o seu projeto (por exemplo, </w:t>
+      </w:r>
+      <w:proofErr w:type="spellStart"/>
+      <w:r>
+        <w:rPr>
+          <w:rStyle w:val="CdigoHTML"/>
+          <w:rFonts w:eastAsiaTheme="majorEastAsia"/>
+        </w:rPr>
+        <w:t>gerenciador_clientes</w:t>
+      </w:r>
+      <w:proofErr w:type="spellEnd"/>
+      <w:r>
+        <w:t>).</w:t>
+      </w:r>
+    </w:p>
+    <w:p>
+      <w:pPr>
+        <w:pStyle w:val="NormalWeb"/>
+        <w:numPr>
+          <w:ilvl w:val="1"/>
+          <w:numId w:val="15"/>
+        </w:numPr>
+      </w:pPr>
+      <w:r>
+        <w:lastRenderedPageBreak/>
+        <w:t>Salve os três arquivos principais (</w:t>
+      </w:r>
+      <w:r>
+        <w:rPr>
+          <w:rStyle w:val="CdigoHTML"/>
+          <w:rFonts w:eastAsiaTheme="majorEastAsia"/>
+        </w:rPr>
+        <w:t>Gui.py</w:t>
+      </w:r>
+      <w:r>
+        <w:t xml:space="preserve">, </w:t>
+      </w:r>
+      <w:r>
+        <w:rPr>
+          <w:rStyle w:val="CdigoHTML"/>
+          <w:rFonts w:eastAsiaTheme="majorEastAsia"/>
+        </w:rPr>
+        <w:t>Backend.py</w:t>
+      </w:r>
+      <w:r>
+        <w:t xml:space="preserve">, </w:t>
+      </w:r>
+      <w:r>
+        <w:rPr>
+          <w:rStyle w:val="CdigoHTML"/>
+          <w:rFonts w:eastAsiaTheme="majorEastAsia"/>
+        </w:rPr>
+        <w:t>application.py</w:t>
+      </w:r>
+      <w:r>
+        <w:t>) dentro dessa pasta.</w:t>
+      </w:r>
+    </w:p>
+    <w:p>
+      <w:pPr>
+        <w:pStyle w:val="Ttulo3"/>
+        <w:numPr>
+          <w:ilvl w:val="0"/>
+          <w:numId w:val="15"/>
+        </w:numPr>
+      </w:pPr>
+      <w:r>
+        <w:t>Confira o Python:</w:t>
+      </w:r>
+    </w:p>
+    <w:p>
+      <w:pPr>
+        <w:pStyle w:val="NormalWeb"/>
+        <w:numPr>
+          <w:ilvl w:val="1"/>
+          <w:numId w:val="15"/>
+        </w:numPr>
+      </w:pPr>
+      <w:r>
+        <w:t>Abra o seu terminal (o "Prompt de Comando" no Windows ou o "Terminal" no Linux/Mac).</w:t>
+      </w:r>
+    </w:p>
+    <w:p>
+      <w:pPr>
+        <w:pStyle w:val="NormalWeb"/>
+        <w:numPr>
+          <w:ilvl w:val="1"/>
+          <w:numId w:val="15"/>
+        </w:numPr>
+      </w:pPr>
+      <w:r>
+        <w:t xml:space="preserve">Digite </w:t>
+      </w:r>
+      <w:proofErr w:type="spellStart"/>
+      <w:r>
+        <w:rPr>
+          <w:rStyle w:val="CdigoHTML"/>
+          <w:rFonts w:eastAsiaTheme="majorEastAsia"/>
+        </w:rPr>
+        <w:t>python</w:t>
+      </w:r>
+      <w:proofErr w:type="spellEnd"/>
+      <w:r>
+        <w:rPr>
+          <w:rStyle w:val="CdigoHTML"/>
+          <w:rFonts w:eastAsiaTheme="majorEastAsia"/>
+        </w:rPr>
+        <w:t xml:space="preserve"> --</w:t>
+      </w:r>
+      <w:proofErr w:type="spellStart"/>
+      <w:r>
+        <w:rPr>
+          <w:rStyle w:val="CdigoHTML"/>
+          <w:rFonts w:eastAsiaTheme="majorEastAsia"/>
+        </w:rPr>
+        <w:t>version</w:t>
+      </w:r>
+      <w:proofErr w:type="spellEnd"/>
+      <w:r>
+        <w:t xml:space="preserve"> e pressione </w:t>
+      </w:r>
+      <w:proofErr w:type="spellStart"/>
+      <w:r>
+        <w:t>Enter</w:t>
+      </w:r>
+      <w:proofErr w:type="spellEnd"/>
+      <w:r>
+        <w:t>.</w:t>
+      </w:r>
+    </w:p>
+    <w:p>
+      <w:pPr>
+        <w:pStyle w:val="NormalWeb"/>
+        <w:numPr>
+          <w:ilvl w:val="1"/>
+          <w:numId w:val="15"/>
+        </w:numPr>
+      </w:pPr>
+      <w:r>
+        <w:t>Se você vir a versão do Python (</w:t>
+      </w:r>
+      <w:proofErr w:type="spellStart"/>
+      <w:r>
+        <w:t>ex</w:t>
+      </w:r>
+      <w:proofErr w:type="spellEnd"/>
+      <w:r>
+        <w:t xml:space="preserve">: </w:t>
+      </w:r>
+      <w:r>
+        <w:rPr>
+          <w:rStyle w:val="CdigoHTML"/>
+          <w:rFonts w:eastAsiaTheme="majorEastAsia"/>
+        </w:rPr>
+        <w:t>Python 3.9.2</w:t>
+      </w:r>
+      <w:r>
+        <w:t>), está tudo certo! Se não, é hora de baixar e instalar o Python.</w:t>
+      </w:r>
+    </w:p>
+    <w:p>
+      <w:pPr>
+        <w:pStyle w:val="Ttulo3"/>
+        <w:numPr>
+          <w:ilvl w:val="0"/>
+          <w:numId w:val="15"/>
+        </w:numPr>
+      </w:pPr>
+      <w:r>
+        <w:t>Dê o Comando de Início:</w:t>
+      </w:r>
+    </w:p>
+    <w:p>
+      <w:pPr>
+        <w:pStyle w:val="NormalWeb"/>
+        <w:numPr>
+          <w:ilvl w:val="1"/>
+          <w:numId w:val="15"/>
+        </w:numPr>
+      </w:pPr>
+      <w:r>
+        <w:t xml:space="preserve">No terminal, navegue até a pasta do seu projeto. Por exemplo, se sua pasta estiver na área de trabalho: </w:t>
+      </w:r>
+      <w:proofErr w:type="spellStart"/>
+      <w:r>
+        <w:rPr>
+          <w:rStyle w:val="CdigoHTML"/>
+          <w:rFonts w:eastAsiaTheme="majorEastAsia"/>
+        </w:rPr>
+        <w:t>cd</w:t>
+      </w:r>
+      <w:proofErr w:type="spellEnd"/>
+      <w:r>
+        <w:rPr>
+          <w:rStyle w:val="CdigoHTML"/>
+          <w:rFonts w:eastAsiaTheme="majorEastAsia"/>
+        </w:rPr>
+        <w:t xml:space="preserve"> C:\Users\SeuUsuario\Desktop\gerenciador_clientes</w:t>
+      </w:r>
+      <w:r>
+        <w:t xml:space="preserve"> (no Windows) ou </w:t>
+      </w:r>
+      <w:proofErr w:type="spellStart"/>
+      <w:r>
+        <w:rPr>
+          <w:rStyle w:val="CdigoHTML"/>
+          <w:rFonts w:eastAsiaTheme="majorEastAsia"/>
+        </w:rPr>
+        <w:t>cd</w:t>
+      </w:r>
+      <w:proofErr w:type="spellEnd"/>
+      <w:r>
+        <w:rPr>
+          <w:rStyle w:val="CdigoHTML"/>
+          <w:rFonts w:eastAsiaTheme="majorEastAsia"/>
+        </w:rPr>
+        <w:t xml:space="preserve"> ~/Desktop/</w:t>
+      </w:r>
+      <w:proofErr w:type="spellStart"/>
+      <w:r>
+        <w:rPr>
+          <w:rStyle w:val="CdigoHTML"/>
+          <w:rFonts w:eastAsiaTheme="majorEastAsia"/>
+        </w:rPr>
+        <w:t>gerenciador_clientes</w:t>
+      </w:r>
+      <w:proofErr w:type="spellEnd"/>
+      <w:r>
+        <w:t xml:space="preserve"> (no Linux/Mac).</w:t>
+      </w:r>
+    </w:p>
+    <w:p>
+      <w:pPr>
+        <w:pStyle w:val="NormalWeb"/>
+        <w:numPr>
+          <w:ilvl w:val="1"/>
+          <w:numId w:val="15"/>
+        </w:numPr>
+      </w:pPr>
+      <w:r>
+        <w:t xml:space="preserve">Agora, digite o comando mágico para iniciar a aplicação: </w:t>
+      </w:r>
+      <w:proofErr w:type="spellStart"/>
+      <w:r>
+        <w:rPr>
+          <w:rStyle w:val="CdigoHTML"/>
+          <w:rFonts w:eastAsiaTheme="majorEastAsia"/>
+        </w:rPr>
+        <w:t>python</w:t>
+      </w:r>
+      <w:proofErr w:type="spellEnd"/>
+      <w:r>
+        <w:rPr>
+          <w:rStyle w:val="CdigoHTML"/>
+          <w:rFonts w:eastAsiaTheme="majorEastAsia"/>
+        </w:rPr>
+        <w:t xml:space="preserve"> application.py</w:t>
+      </w:r>
+    </w:p>
+    <w:p>
+      <w:pPr>
+        <w:pStyle w:val="NormalWeb"/>
+        <w:numPr>
+          <w:ilvl w:val="1"/>
+          <w:numId w:val="15"/>
+        </w:numPr>
+      </w:pPr>
+      <w:r>
+        <w:t>Pronto! Uma nova janela gráfica se abrirá, e você verá o Gerenciador de Clientes pronto para ser usado.</w:t>
+      </w:r>
+    </w:p>
+    <w:p>
+      <w:r>
+        <w:pict w14:anchorId="59A71A6D">
+          <v:rect id="_x0000_i1029" style="width:0;height:1.5pt" o:hralign="center" o:hrstd="t" o:hr="t" fillcolor="#a0a0a0" stroked="f"/>
+        </w:pict>
+      </w:r>
+    </w:p>
+    <w:p>
+      <w:pPr>
+        <w:pStyle w:val="Ttulo2"/>
+      </w:pPr>
+      <w:r>
+        <w:t>Usando a Aplicação: Um Guia Rápido</w:t>
+      </w:r>
+    </w:p>
+    <w:p>
+      <w:pPr>
+        <w:pStyle w:val="NormalWeb"/>
+      </w:pPr>
+      <w:r>
+        <w:t xml:space="preserve">Ao abrir o </w:t>
+      </w:r>
+      <w:r>
+        <w:rPr>
+          <w:rStyle w:val="CdigoHTML"/>
+          <w:rFonts w:eastAsiaTheme="majorEastAsia"/>
+        </w:rPr>
+        <w:t>application.py</w:t>
+      </w:r>
+      <w:r>
+        <w:t>, você verá uma janela dividida em algumas seções:</w:t>
+      </w:r>
+    </w:p>
+    <w:p>
+      <w:pPr>
+        <w:pStyle w:val="NormalWeb"/>
+        <w:numPr>
+          <w:ilvl w:val="0"/>
+          <w:numId w:val="16"/>
+        </w:numPr>
+      </w:pPr>
+      <w:r>
+        <w:rPr>
+          <w:b/>
+          <w:bCs/>
+        </w:rPr>
+        <w:t>Campos de Entrada:</w:t>
+      </w:r>
+      <w:r>
+        <w:t xml:space="preserve"> São os espaços para Nome, Sobrenome, </w:t>
+      </w:r>
+      <w:proofErr w:type="spellStart"/>
+      <w:r>
+        <w:t>Email</w:t>
+      </w:r>
+      <w:proofErr w:type="spellEnd"/>
+      <w:r>
+        <w:t xml:space="preserve"> e CPF.</w:t>
+      </w:r>
+    </w:p>
+    <w:p>
+      <w:pPr>
+        <w:pStyle w:val="NormalWeb"/>
+        <w:numPr>
+          <w:ilvl w:val="0"/>
+          <w:numId w:val="16"/>
+        </w:numPr>
+      </w:pPr>
+      <w:r>
+        <w:rPr>
+          <w:b/>
+          <w:bCs/>
+        </w:rPr>
+        <w:t>Botões de Ação:</w:t>
+      </w:r>
+    </w:p>
+    <w:p>
+      <w:pPr>
+        <w:pStyle w:val="NormalWeb"/>
+        <w:numPr>
+          <w:ilvl w:val="1"/>
+          <w:numId w:val="16"/>
+        </w:numPr>
+      </w:pPr>
+      <w:r>
+        <w:rPr>
+          <w:b/>
+          <w:bCs/>
+        </w:rPr>
+        <w:t>Adicionar:</w:t>
+      </w:r>
+      <w:r>
+        <w:t xml:space="preserve"> Para incluir um novo cliente na sua lista.</w:t>
+      </w:r>
+    </w:p>
+    <w:p>
+      <w:pPr>
+        <w:pStyle w:val="NormalWeb"/>
+        <w:numPr>
+          <w:ilvl w:val="1"/>
+          <w:numId w:val="16"/>
+        </w:numPr>
+      </w:pPr>
+      <w:r>
+        <w:rPr>
+          <w:b/>
+          <w:bCs/>
+        </w:rPr>
+        <w:t>Atualizar:</w:t>
+      </w:r>
+      <w:r>
+        <w:t xml:space="preserve"> Para modificar os dados de um cliente que já existe (primeiro selecione-o na tabela!).</w:t>
+      </w:r>
+    </w:p>
+    <w:p>
+      <w:pPr>
+        <w:pStyle w:val="NormalWeb"/>
+        <w:numPr>
+          <w:ilvl w:val="1"/>
+          <w:numId w:val="16"/>
+        </w:numPr>
+      </w:pPr>
+      <w:r>
+        <w:rPr>
+          <w:b/>
+          <w:bCs/>
+        </w:rPr>
+        <w:t>Deletar:</w:t>
+      </w:r>
+      <w:r>
+        <w:t xml:space="preserve"> Para remover um cliente selecionado.</w:t>
+      </w:r>
+    </w:p>
+    <w:p>
+      <w:pPr>
+        <w:pStyle w:val="NormalWeb"/>
+        <w:numPr>
+          <w:ilvl w:val="1"/>
+          <w:numId w:val="16"/>
+        </w:numPr>
+      </w:pPr>
+      <w:r>
+        <w:rPr>
+          <w:b/>
+          <w:bCs/>
+        </w:rPr>
+        <w:t>Buscar:</w:t>
+      </w:r>
+      <w:r>
+        <w:t xml:space="preserve"> Para filtrar a tabela e encontrar clientes com base no que você digita nos campos.</w:t>
+      </w:r>
+    </w:p>
+    <w:p>
+      <w:pPr>
+        <w:pStyle w:val="NormalWeb"/>
+        <w:numPr>
+          <w:ilvl w:val="1"/>
+          <w:numId w:val="16"/>
+        </w:numPr>
+      </w:pPr>
+      <w:r>
+        <w:rPr>
+          <w:b/>
+          <w:bCs/>
+        </w:rPr>
+        <w:t>Limpar:</w:t>
+      </w:r>
+      <w:r>
+        <w:t xml:space="preserve"> Para deixar os campos de entrada vazios novamente.</w:t>
+      </w:r>
+    </w:p>
+    <w:p>
+      <w:pPr>
+        <w:pStyle w:val="NormalWeb"/>
+        <w:numPr>
+          <w:ilvl w:val="0"/>
+          <w:numId w:val="16"/>
+        </w:numPr>
+      </w:pPr>
+      <w:r>
+        <w:rPr>
+          <w:b/>
+          <w:bCs/>
+        </w:rPr>
+        <w:t>Tabela (</w:t>
+      </w:r>
+      <w:proofErr w:type="spellStart"/>
+      <w:r>
+        <w:rPr>
+          <w:b/>
+          <w:bCs/>
+        </w:rPr>
+        <w:t>Treeview</w:t>
+      </w:r>
+      <w:proofErr w:type="spellEnd"/>
+      <w:r>
+        <w:rPr>
+          <w:b/>
+          <w:bCs/>
+        </w:rPr>
+        <w:t>):</w:t>
+      </w:r>
+      <w:r>
+        <w:t xml:space="preserve"> É a sua lista dinâmica de clientes. Ela mostra todos os clientes que estão no banco de dados.</w:t>
+      </w:r>
+    </w:p>
+    <w:p>
+      <w:pPr>
+        <w:pStyle w:val="Ttulo3"/>
+      </w:pPr>
+      <w:r>
+        <w:t>Passo a Passo de Uso:</w:t>
+      </w:r>
+    </w:p>
+    <w:p>
+      <w:pPr>
+        <w:pStyle w:val="NormalWeb"/>
+        <w:numPr>
+          <w:ilvl w:val="0"/>
+          <w:numId w:val="17"/>
+        </w:numPr>
+      </w:pPr>
+      <w:r>
+        <w:rPr>
+          <w:b/>
+          <w:bCs/>
+        </w:rPr>
+        <w:t>Para Adicionar um Cliente:</w:t>
+      </w:r>
+    </w:p>
+    <w:p>
+      <w:pPr>
+        <w:pStyle w:val="NormalWeb"/>
+        <w:numPr>
+          <w:ilvl w:val="1"/>
+          <w:numId w:val="17"/>
+        </w:numPr>
+      </w:pPr>
+      <w:r>
+        <w:t xml:space="preserve">Preencha todos os campos (Nome, Sobrenome, </w:t>
+      </w:r>
+      <w:proofErr w:type="spellStart"/>
+      <w:r>
+        <w:t>Email</w:t>
+      </w:r>
+      <w:proofErr w:type="spellEnd"/>
+      <w:r>
+        <w:t>, CPF).</w:t>
+      </w:r>
+    </w:p>
+    <w:p>
+      <w:pPr>
+        <w:pStyle w:val="NormalWeb"/>
+        <w:numPr>
+          <w:ilvl w:val="1"/>
+          <w:numId w:val="17"/>
+        </w:numPr>
+      </w:pPr>
+      <w:r>
+        <w:t>Clique no botão "</w:t>
+      </w:r>
+      <w:r>
+        <w:rPr>
+          <w:b/>
+          <w:bCs/>
+        </w:rPr>
+        <w:t>Adicionar</w:t>
+      </w:r>
+      <w:r>
+        <w:t>".</w:t>
+      </w:r>
+    </w:p>
+    <w:p>
+      <w:pPr>
+        <w:pStyle w:val="NormalWeb"/>
+        <w:numPr>
+          <w:ilvl w:val="1"/>
+          <w:numId w:val="17"/>
+        </w:numPr>
+      </w:pPr>
+      <w:r>
+        <w:t>Uma mensagem de sucesso aparecerá, e o novo cliente será adicionado à tabela.</w:t>
+      </w:r>
+    </w:p>
+    <w:p>
+      <w:pPr>
+        <w:pStyle w:val="NormalWeb"/>
+        <w:numPr>
+          <w:ilvl w:val="0"/>
+          <w:numId w:val="17"/>
+        </w:numPr>
+      </w:pPr>
+      <w:r>
+        <w:rPr>
+          <w:b/>
+          <w:bCs/>
+        </w:rPr>
+        <w:t>Para Visualizar Clientes:</w:t>
+      </w:r>
+    </w:p>
+    <w:p>
+      <w:pPr>
+        <w:pStyle w:val="NormalWeb"/>
+        <w:numPr>
+          <w:ilvl w:val="1"/>
+          <w:numId w:val="17"/>
+        </w:numPr>
+      </w:pPr>
+      <w:r>
+        <w:t>A tabela já exibe automaticamente todos os clientes assim que você abre o aplicativo.</w:t>
+      </w:r>
+    </w:p>
+    <w:p>
+      <w:pPr>
+        <w:pStyle w:val="NormalWeb"/>
+        <w:numPr>
+          <w:ilvl w:val="0"/>
+          <w:numId w:val="17"/>
+        </w:numPr>
+      </w:pPr>
+      <w:r>
+        <w:rPr>
+          <w:b/>
+          <w:bCs/>
+        </w:rPr>
+        <w:t>Para Buscar Clientes:</w:t>
+      </w:r>
+    </w:p>
+    <w:p>
+      <w:pPr>
+        <w:pStyle w:val="NormalWeb"/>
+        <w:numPr>
+          <w:ilvl w:val="1"/>
+          <w:numId w:val="17"/>
+        </w:numPr>
+      </w:pPr>
+      <w:r>
+        <w:lastRenderedPageBreak/>
+        <w:t>Digite o que você procura (um nome, um CPF, parte de um e-mail, etc.) em qualquer um dos campos de entrada.</w:t>
+      </w:r>
+    </w:p>
+    <w:p>
+      <w:pPr>
+        <w:pStyle w:val="NormalWeb"/>
+        <w:numPr>
+          <w:ilvl w:val="1"/>
+          <w:numId w:val="17"/>
+        </w:numPr>
+      </w:pPr>
+      <w:r>
+        <w:t>Clique no botão "</w:t>
+      </w:r>
+      <w:r>
+        <w:rPr>
+          <w:b/>
+          <w:bCs/>
+        </w:rPr>
+        <w:t>Buscar</w:t>
+      </w:r>
+      <w:r>
+        <w:t>".</w:t>
+      </w:r>
+    </w:p>
+    <w:p>
+      <w:pPr>
+        <w:pStyle w:val="NormalWeb"/>
+        <w:numPr>
+          <w:ilvl w:val="1"/>
+          <w:numId w:val="17"/>
+        </w:numPr>
+      </w:pPr>
+      <w:r>
+        <w:t>A tabela será atualizada para mostrar apenas os clientes que correspondem aos seus critérios.</w:t>
+      </w:r>
+    </w:p>
+    <w:p>
+      <w:pPr>
+        <w:pStyle w:val="NormalWeb"/>
+        <w:numPr>
+          <w:ilvl w:val="0"/>
+          <w:numId w:val="17"/>
+        </w:numPr>
+      </w:pPr>
+      <w:r>
+        <w:rPr>
+          <w:b/>
+          <w:bCs/>
+        </w:rPr>
+        <w:t>Para Atualizar um Cliente:</w:t>
+      </w:r>
+    </w:p>
+    <w:p>
+      <w:pPr>
+        <w:pStyle w:val="NormalWeb"/>
+        <w:numPr>
+          <w:ilvl w:val="1"/>
+          <w:numId w:val="17"/>
+        </w:numPr>
+      </w:pPr>
+      <w:r>
+        <w:rPr>
+          <w:b/>
+          <w:bCs/>
+        </w:rPr>
+        <w:t>Primeiro, clique no cliente</w:t>
+      </w:r>
+      <w:r>
+        <w:t xml:space="preserve"> que você quer editar na tabela. Os dados dele aparecerão nos campos de entrada.</w:t>
+      </w:r>
+    </w:p>
+    <w:p>
+      <w:pPr>
+        <w:pStyle w:val="NormalWeb"/>
+        <w:numPr>
+          <w:ilvl w:val="1"/>
+          <w:numId w:val="17"/>
+        </w:numPr>
+      </w:pPr>
+      <w:r>
+        <w:t>Faça as alterações que quiser nos campos.</w:t>
+      </w:r>
+    </w:p>
+    <w:p>
+      <w:pPr>
+        <w:pStyle w:val="NormalWeb"/>
+        <w:numPr>
+          <w:ilvl w:val="1"/>
+          <w:numId w:val="17"/>
+        </w:numPr>
+      </w:pPr>
+      <w:r>
+        <w:t>Clique no botão "</w:t>
+      </w:r>
+      <w:r>
+        <w:rPr>
+          <w:b/>
+          <w:bCs/>
+        </w:rPr>
+        <w:t>Atualizar</w:t>
+      </w:r>
+      <w:r>
+        <w:t>".</w:t>
+      </w:r>
+    </w:p>
+    <w:p>
+      <w:pPr>
+        <w:pStyle w:val="NormalWeb"/>
+        <w:numPr>
+          <w:ilvl w:val="1"/>
+          <w:numId w:val="17"/>
+        </w:numPr>
+      </w:pPr>
+      <w:r>
+        <w:t>A tabela se ajustará com as novas informações.</w:t>
+      </w:r>
+    </w:p>
+    <w:p>
+      <w:pPr>
+        <w:pStyle w:val="NormalWeb"/>
+        <w:numPr>
+          <w:ilvl w:val="0"/>
+          <w:numId w:val="17"/>
+        </w:numPr>
+      </w:pPr>
+      <w:r>
+        <w:rPr>
+          <w:b/>
+          <w:bCs/>
+        </w:rPr>
+        <w:t>Para Deletar um Cliente:</w:t>
+      </w:r>
+    </w:p>
+    <w:p>
+      <w:pPr>
+        <w:pStyle w:val="NormalWeb"/>
+        <w:numPr>
+          <w:ilvl w:val="1"/>
+          <w:numId w:val="17"/>
+        </w:numPr>
+      </w:pPr>
+      <w:r>
+        <w:rPr>
+          <w:b/>
+          <w:bCs/>
+        </w:rPr>
+        <w:t>Clique no cliente</w:t>
+      </w:r>
+      <w:r>
+        <w:t xml:space="preserve"> que você deseja remover na tabela.</w:t>
+      </w:r>
+    </w:p>
+    <w:p>
+      <w:pPr>
+        <w:pStyle w:val="NormalWeb"/>
+        <w:numPr>
+          <w:ilvl w:val="1"/>
+          <w:numId w:val="17"/>
+        </w:numPr>
+      </w:pPr>
+      <w:r>
+        <w:t>Clique no botão "</w:t>
+      </w:r>
+      <w:r>
+        <w:rPr>
+          <w:b/>
+          <w:bCs/>
+        </w:rPr>
+        <w:t>Deletar</w:t>
+      </w:r>
+      <w:r>
+        <w:t>".</w:t>
+      </w:r>
+    </w:p>
+    <w:p>
+      <w:pPr>
+        <w:pStyle w:val="NormalWeb"/>
+        <w:numPr>
+          <w:ilvl w:val="1"/>
+          <w:numId w:val="17"/>
+        </w:numPr>
+      </w:pPr>
+      <w:r>
+        <w:t>O cliente será removido, e a tabela será atualizada.</w:t>
+      </w:r>
+    </w:p>
+    <w:p>
+      <w:r>
+        <w:pict w14:anchorId="7AADB98F">
+          <v:rect id="_x0000_i1030" style="width:0;height:1.5pt" o:hralign="center" o:hrstd="t" o:hr="t" fillcolor="#a0a0a0" stroked="f"/>
+        </w:pict>
+      </w:r>
+    </w:p>
+    <w:p>
+      <w:pPr>
+        <w:pStyle w:val="Ttulo2"/>
+      </w:pPr>
+      <w:r>
+        <w:t xml:space="preserve">Tornando-o Executável (Com </w:t>
+      </w:r>
+      <w:proofErr w:type="spellStart"/>
+      <w:r>
+        <w:t>PyInstaller</w:t>
+      </w:r>
+      <w:proofErr w:type="spellEnd"/>
+      <w:r>
+        <w:t>)</w:t>
+      </w:r>
+    </w:p>
+    <w:p>
+      <w:pPr>
+        <w:pStyle w:val="NormalWeb"/>
+      </w:pPr>
+      <w:r>
+        <w:t xml:space="preserve">Quer compartilhar seu aplicativo sem que a pessoa precise instalar Python? Use o </w:t>
+      </w:r>
+      <w:proofErr w:type="spellStart"/>
+      <w:r>
+        <w:t>PyInstaller</w:t>
+      </w:r>
+      <w:proofErr w:type="spellEnd"/>
+      <w:r>
+        <w:t xml:space="preserve"> para criar um arquivo executável!</w:t>
+      </w:r>
+    </w:p>
+    <w:p>
+      <w:pPr>
+        <w:pStyle w:val="Ttulo3"/>
+      </w:pPr>
+      <w:r>
+        <w:t>Como Fazer:</w:t>
+      </w:r>
+    </w:p>
+    <w:p>
+      <w:pPr>
+        <w:pStyle w:val="NormalWeb"/>
+        <w:numPr>
+          <w:ilvl w:val="0"/>
+          <w:numId w:val="18"/>
+        </w:numPr>
+      </w:pPr>
+      <w:r>
+        <w:rPr>
+          <w:b/>
+          <w:bCs/>
+        </w:rPr>
+        <w:t xml:space="preserve">Instale o </w:t>
+      </w:r>
+      <w:proofErr w:type="spellStart"/>
+      <w:r>
+        <w:rPr>
+          <w:b/>
+          <w:bCs/>
+        </w:rPr>
+        <w:t>PyInstaller</w:t>
+      </w:r>
+      <w:proofErr w:type="spellEnd"/>
+      <w:r>
+        <w:rPr>
+          <w:b/>
+          <w:bCs/>
+        </w:rPr>
+        <w:t>:</w:t>
+      </w:r>
+    </w:p>
+    <w:p>
+      <w:pPr>
+        <w:pStyle w:val="NormalWeb"/>
+        <w:numPr>
+          <w:ilvl w:val="1"/>
+          <w:numId w:val="18"/>
+        </w:numPr>
+      </w:pPr>
+      <w:r>
+        <w:t xml:space="preserve">No seu terminal, digite: </w:t>
+      </w:r>
+      <w:proofErr w:type="spellStart"/>
+      <w:r>
+        <w:rPr>
+          <w:rStyle w:val="CdigoHTML"/>
+          <w:rFonts w:eastAsiaTheme="majorEastAsia"/>
+        </w:rPr>
+        <w:t>pip</w:t>
+      </w:r>
+      <w:proofErr w:type="spellEnd"/>
+      <w:r>
+        <w:rPr>
+          <w:rStyle w:val="CdigoHTML"/>
+          <w:rFonts w:eastAsiaTheme="majorEastAsia"/>
+        </w:rPr>
+        <w:t xml:space="preserve"> </w:t>
+      </w:r>
+      <w:proofErr w:type="spellStart"/>
+      <w:r>
+        <w:rPr>
+          <w:rStyle w:val="CdigoHTML"/>
+          <w:rFonts w:eastAsiaTheme="majorEastAsia"/>
+        </w:rPr>
+        <w:t>install</w:t>
+      </w:r>
+      <w:proofErr w:type="spellEnd"/>
+      <w:r>
+        <w:rPr>
+          <w:rStyle w:val="CdigoHTML"/>
+          <w:rFonts w:eastAsiaTheme="majorEastAsia"/>
+        </w:rPr>
+        <w:t xml:space="preserve"> </w:t>
+      </w:r>
+      <w:proofErr w:type="spellStart"/>
+      <w:r>
+        <w:rPr>
+          <w:rStyle w:val="CdigoHTML"/>
+          <w:rFonts w:eastAsiaTheme="majorEastAsia"/>
+        </w:rPr>
+        <w:t>pyinstaller</w:t>
+      </w:r>
+      <w:proofErr w:type="spellEnd"/>
+    </w:p>
+    <w:p>
+      <w:pPr>
+        <w:pStyle w:val="NormalWeb"/>
+        <w:numPr>
+          <w:ilvl w:val="0"/>
+          <w:numId w:val="18"/>
+        </w:numPr>
+      </w:pPr>
+      <w:r>
+        <w:rPr>
+          <w:b/>
+          <w:bCs/>
+        </w:rPr>
+        <w:t>Crie o Executável:</w:t>
+      </w:r>
+    </w:p>
+    <w:p>
+      <w:pPr>
+        <w:pStyle w:val="NormalWeb"/>
+        <w:numPr>
+          <w:ilvl w:val="1"/>
+          <w:numId w:val="18"/>
+        </w:numPr>
+      </w:pPr>
+      <w:r>
+        <w:t>Navegue até a pasta do seu projeto no terminal.</w:t>
+      </w:r>
+    </w:p>
+    <w:p>
+      <w:pPr>
+        <w:pStyle w:val="NormalWeb"/>
+        <w:numPr>
+          <w:ilvl w:val="1"/>
+          <w:numId w:val="18"/>
+        </w:numPr>
+      </w:pPr>
+      <w:r>
+        <w:t xml:space="preserve">Execute o comando mágico: </w:t>
+      </w:r>
+      <w:proofErr w:type="spellStart"/>
+      <w:r>
+        <w:rPr>
+          <w:rStyle w:val="CdigoHTML"/>
+          <w:rFonts w:eastAsiaTheme="majorEastAsia"/>
+        </w:rPr>
+        <w:t>pyinstaller</w:t>
+      </w:r>
+      <w:proofErr w:type="spellEnd"/>
+      <w:r>
+        <w:rPr>
+          <w:rStyle w:val="CdigoHTML"/>
+          <w:rFonts w:eastAsiaTheme="majorEastAsia"/>
+        </w:rPr>
+        <w:t xml:space="preserve"> --</w:t>
+      </w:r>
+      <w:proofErr w:type="spellStart"/>
+      <w:r>
+        <w:rPr>
+          <w:rStyle w:val="CdigoHTML"/>
+          <w:rFonts w:eastAsiaTheme="majorEastAsia"/>
+        </w:rPr>
+        <w:t>onefile</w:t>
+      </w:r>
+      <w:proofErr w:type="spellEnd"/>
+      <w:r>
+        <w:rPr>
+          <w:rStyle w:val="CdigoHTML"/>
+          <w:rFonts w:eastAsiaTheme="majorEastAsia"/>
+        </w:rPr>
+        <w:t xml:space="preserve"> application.py</w:t>
+      </w:r>
+    </w:p>
+    <w:p>
+      <w:pPr>
+        <w:pStyle w:val="NormalWeb"/>
+        <w:numPr>
+          <w:ilvl w:val="2"/>
+          <w:numId w:val="18"/>
+        </w:numPr>
+      </w:pPr>
+      <w:r>
+        <w:t xml:space="preserve">O </w:t>
+      </w:r>
+      <w:r>
+        <w:rPr>
+          <w:rStyle w:val="CdigoHTML"/>
+          <w:rFonts w:eastAsiaTheme="majorEastAsia"/>
+        </w:rPr>
+        <w:t>--</w:t>
+      </w:r>
+      <w:proofErr w:type="spellStart"/>
+      <w:r>
+        <w:rPr>
+          <w:rStyle w:val="CdigoHTML"/>
+          <w:rFonts w:eastAsiaTheme="majorEastAsia"/>
+        </w:rPr>
+        <w:t>onefile</w:t>
+      </w:r>
+      <w:proofErr w:type="spellEnd"/>
+      <w:r>
+        <w:t xml:space="preserve"> é legal porque cria um único arquivo executável, facilitando muito o compartilhamento!</w:t>
+      </w:r>
+    </w:p>
+    <w:p>
+      <w:pPr>
+        <w:pStyle w:val="NormalWeb"/>
+        <w:numPr>
+          <w:ilvl w:val="1"/>
+          <w:numId w:val="18"/>
+        </w:numPr>
+      </w:pPr>
+      <w:r>
+        <w:t xml:space="preserve">Isso vai criar uma pasta chamada </w:t>
+      </w:r>
+      <w:proofErr w:type="spellStart"/>
+      <w:r>
+        <w:rPr>
+          <w:rStyle w:val="CdigoHTML"/>
+          <w:rFonts w:eastAsiaTheme="majorEastAsia"/>
+        </w:rPr>
+        <w:t>dist</w:t>
+      </w:r>
+      <w:proofErr w:type="spellEnd"/>
+      <w:r>
+        <w:t xml:space="preserve"> dentro do seu projeto. Lá dentro, você encontrará o arquivo executável (</w:t>
+      </w:r>
+      <w:proofErr w:type="spellStart"/>
+      <w:r>
+        <w:t>ex</w:t>
+      </w:r>
+      <w:proofErr w:type="spellEnd"/>
+      <w:r>
+        <w:t xml:space="preserve">: </w:t>
+      </w:r>
+      <w:r>
+        <w:rPr>
+          <w:rStyle w:val="CdigoHTML"/>
+          <w:rFonts w:eastAsiaTheme="majorEastAsia"/>
+        </w:rPr>
+        <w:t>application.exe</w:t>
+      </w:r>
+      <w:r>
+        <w:t xml:space="preserve"> no Windows).</w:t>
+      </w:r>
+    </w:p>
+    <w:p>
+      <w:pPr>
+        <w:pStyle w:val="NormalWeb"/>
+        <w:numPr>
+          <w:ilvl w:val="0"/>
+          <w:numId w:val="18"/>
+        </w:numPr>
+      </w:pPr>
+      <w:r>
+        <w:rPr>
+          <w:b/>
+          <w:bCs/>
+        </w:rPr>
+        <w:t>Use o Executável:</w:t>
+      </w:r>
+    </w:p>
+    <w:p>
+      <w:pPr>
+        <w:pStyle w:val="NormalWeb"/>
+        <w:numPr>
+          <w:ilvl w:val="1"/>
+          <w:numId w:val="18"/>
+        </w:numPr>
+      </w:pPr>
+      <w:r>
+        <w:t xml:space="preserve">Vá até a pasta </w:t>
+      </w:r>
+      <w:proofErr w:type="spellStart"/>
+      <w:r>
+        <w:rPr>
+          <w:rStyle w:val="CdigoHTML"/>
+          <w:rFonts w:eastAsiaTheme="majorEastAsia"/>
+        </w:rPr>
+        <w:t>dist</w:t>
+      </w:r>
+      <w:proofErr w:type="spellEnd"/>
+      <w:r>
+        <w:t xml:space="preserve"> (por exemplo, </w:t>
+      </w:r>
+      <w:proofErr w:type="spellStart"/>
+      <w:r>
+        <w:rPr>
+          <w:rStyle w:val="CdigoHTML"/>
+          <w:rFonts w:eastAsiaTheme="majorEastAsia"/>
+        </w:rPr>
+        <w:t>gerenciador_clientes</w:t>
+      </w:r>
+      <w:proofErr w:type="spellEnd"/>
+      <w:r>
+        <w:rPr>
+          <w:rStyle w:val="CdigoHTML"/>
+          <w:rFonts w:eastAsiaTheme="majorEastAsia"/>
+        </w:rPr>
+        <w:t>/</w:t>
+      </w:r>
+      <w:proofErr w:type="spellStart"/>
+      <w:r>
+        <w:rPr>
+          <w:rStyle w:val="CdigoHTML"/>
+          <w:rFonts w:eastAsiaTheme="majorEastAsia"/>
+        </w:rPr>
+        <w:t>dist</w:t>
+      </w:r>
+      <w:proofErr w:type="spellEnd"/>
+      <w:r>
+        <w:t>).</w:t>
+      </w:r>
+    </w:p>
+    <w:p>
+      <w:pPr>
+        <w:pStyle w:val="NormalWeb"/>
+        <w:numPr>
+          <w:ilvl w:val="1"/>
+          <w:numId w:val="18"/>
+        </w:numPr>
+      </w:pPr>
+      <w:r>
+        <w:t xml:space="preserve">Clique duas vezes no </w:t>
+      </w:r>
+      <w:r>
+        <w:rPr>
+          <w:rStyle w:val="CdigoHTML"/>
+          <w:rFonts w:eastAsiaTheme="majorEastAsia"/>
+        </w:rPr>
+        <w:t>application.exe</w:t>
+      </w:r>
+      <w:r>
+        <w:t xml:space="preserve"> (ou execute-o pelo terminal).</w:t>
+      </w:r>
+    </w:p>
+    <w:p>
+      <w:pPr>
+        <w:pStyle w:val="NormalWeb"/>
+        <w:numPr>
+          <w:ilvl w:val="1"/>
+          <w:numId w:val="18"/>
+        </w:numPr>
+      </w:pPr>
+      <w:r>
+        <w:t xml:space="preserve">O aplicativo abrirá como de costume, mas agora </w:t>
+      </w:r>
+      <w:r>
+        <w:rPr>
+          <w:b/>
+          <w:bCs/>
+        </w:rPr>
+        <w:t>não precisa mais do Python instalado</w:t>
+      </w:r>
+      <w:r>
+        <w:t xml:space="preserve"> no computador de quem for usar!</w:t>
+      </w:r>
+    </w:p>
+    <w:p>
+      <w:pPr>
+        <w:pStyle w:val="Ttulo3"/>
+      </w:pPr>
+      <w:r>
+        <w:t>Dica Importante:</w:t>
+      </w:r>
+    </w:p>
+    <w:p>
+      <w:pPr>
+        <w:pStyle w:val="NormalWeb"/>
+      </w:pPr>
+      <w:r>
+        <w:t>O arquivo executável pode ser um pouco "</w:t>
+      </w:r>
+      <w:proofErr w:type="spellStart"/>
+      <w:r>
+        <w:t>pesadinho</w:t>
+      </w:r>
+      <w:proofErr w:type="spellEnd"/>
+      <w:r>
+        <w:t xml:space="preserve">" (50-100 MB), porque ele inclui o Python e todas as dependências necessárias. Para compartilhar, basta copiar esse </w:t>
+      </w:r>
+      <w:r>
+        <w:rPr>
+          <w:rStyle w:val="CdigoHTML"/>
+          <w:rFonts w:eastAsiaTheme="majorEastAsia"/>
+        </w:rPr>
+        <w:t>.</w:t>
+      </w:r>
+      <w:proofErr w:type="spellStart"/>
+      <w:r>
+        <w:rPr>
+          <w:rStyle w:val="CdigoHTML"/>
+          <w:rFonts w:eastAsiaTheme="majorEastAsia"/>
+        </w:rPr>
+        <w:t>exe</w:t>
+      </w:r>
+      <w:proofErr w:type="spellEnd"/>
+      <w:r>
+        <w:t xml:space="preserve"> (e o arquivo </w:t>
+      </w:r>
+      <w:proofErr w:type="spellStart"/>
+      <w:r>
+        <w:rPr>
+          <w:rStyle w:val="CdigoHTML"/>
+          <w:rFonts w:eastAsiaTheme="majorEastAsia"/>
+        </w:rPr>
+        <w:t>clientes.db</w:t>
+      </w:r>
+      <w:proofErr w:type="spellEnd"/>
+      <w:r>
+        <w:t>, se já tiver dados) para outros computadores.</w:t>
+      </w:r>
+    </w:p>
+    <w:p>
+      <w:r>
+        <w:pict w14:anchorId="75B4ADB7">
+          <v:rect id="_x0000_i1031" style="width:0;height:1.5pt" o:hralign="center" o:hrstd="t" o:hr="t" fillcolor="#a0a0a0" stroked="f"/>
+        </w:pict>
+      </w:r>
+    </w:p>
+    <w:p>
+      <w:pPr>
+        <w:pStyle w:val="Ttulo2"/>
+      </w:pPr>
+      <w:r>
+        <w:lastRenderedPageBreak/>
+        <w:t>A Estrutura do Seu Banco de Dados</w:t>
+      </w:r>
+    </w:p>
+    <w:p>
+      <w:pPr>
+        <w:pStyle w:val="NormalWeb"/>
+      </w:pPr>
+      <w:r>
+        <w:t xml:space="preserve">Seus dados são armazenados em um arquivo chamado </w:t>
+      </w:r>
+      <w:proofErr w:type="spellStart"/>
+      <w:r>
+        <w:rPr>
+          <w:rStyle w:val="CdigoHTML"/>
+          <w:rFonts w:eastAsiaTheme="majorEastAsia"/>
+          <w:b/>
+          <w:bCs/>
+        </w:rPr>
+        <w:t>clientes.db</w:t>
+      </w:r>
+      <w:proofErr w:type="spellEnd"/>
+      <w:r>
+        <w:t xml:space="preserve">, que fica na mesma pasta do projeto. Dentro dele, temos uma tabela chamada </w:t>
+      </w:r>
+      <w:r>
+        <w:rPr>
+          <w:rStyle w:val="CdigoHTML"/>
+          <w:rFonts w:eastAsiaTheme="majorEastAsia"/>
+          <w:b/>
+          <w:bCs/>
+        </w:rPr>
+        <w:t>clientes</w:t>
+      </w:r>
+      <w:r>
+        <w:t>, com a seguinte organização:</w:t>
+      </w:r>
+    </w:p>
+    <w:p>
+      <w:pPr>
+        <w:pStyle w:val="NormalWeb"/>
+        <w:numPr>
+          <w:ilvl w:val="0"/>
+          <w:numId w:val="19"/>
+        </w:numPr>
+      </w:pPr>
+      <w:r>
+        <w:rPr>
+          <w:rStyle w:val="CdigoHTML"/>
+          <w:rFonts w:eastAsiaTheme="majorEastAsia"/>
+          <w:b/>
+          <w:bCs/>
+        </w:rPr>
+        <w:t>id</w:t>
+      </w:r>
+      <w:r>
+        <w:t>: Um número único para cada cliente, que o sistema cria automaticamente.</w:t>
+      </w:r>
+    </w:p>
+    <w:p>
+      <w:pPr>
+        <w:pStyle w:val="NormalWeb"/>
+        <w:numPr>
+          <w:ilvl w:val="0"/>
+          <w:numId w:val="19"/>
+        </w:numPr>
+      </w:pPr>
+      <w:r>
+        <w:rPr>
+          <w:rStyle w:val="CdigoHTML"/>
+          <w:rFonts w:eastAsiaTheme="majorEastAsia"/>
+          <w:b/>
+          <w:bCs/>
+        </w:rPr>
+        <w:t>nome</w:t>
+      </w:r>
+      <w:r>
+        <w:t>: O nome do cliente (texto).</w:t>
+      </w:r>
+    </w:p>
+    <w:p>
+      <w:pPr>
+        <w:pStyle w:val="NormalWeb"/>
+        <w:numPr>
+          <w:ilvl w:val="0"/>
+          <w:numId w:val="19"/>
+        </w:numPr>
+      </w:pPr>
+      <w:r>
+        <w:rPr>
+          <w:rStyle w:val="CdigoHTML"/>
+          <w:rFonts w:eastAsiaTheme="majorEastAsia"/>
+          <w:b/>
+          <w:bCs/>
+        </w:rPr>
+        <w:t>sobrenome</w:t>
+      </w:r>
+      <w:r>
+        <w:t>: O sobrenome do cliente (texto).</w:t>
+      </w:r>
+    </w:p>
+    <w:p>
+      <w:pPr>
+        <w:pStyle w:val="NormalWeb"/>
+        <w:numPr>
+          <w:ilvl w:val="0"/>
+          <w:numId w:val="19"/>
+        </w:numPr>
+      </w:pPr>
+      <w:proofErr w:type="spellStart"/>
+      <w:r>
+        <w:rPr>
+          <w:rStyle w:val="CdigoHTML"/>
+          <w:rFonts w:eastAsiaTheme="majorEastAsia"/>
+          <w:b/>
+          <w:bCs/>
+        </w:rPr>
         <w:t>email</w:t>
       </w:r>
       <w:proofErr w:type="spellEnd"/>
       <w:r>
-        <w:t xml:space="preserve"> e CPF) usando um banco de dados </w:t>
-      </w:r>
-      <w:proofErr w:type="spellStart"/>
-      <w:r>
+        <w:t>: O e-mail do cliente (texto).</w:t>
+      </w:r>
+    </w:p>
+    <w:p>
+      <w:pPr>
+        <w:pStyle w:val="NormalWeb"/>
+        <w:numPr>
+          <w:ilvl w:val="0"/>
+          <w:numId w:val="19"/>
+        </w:numPr>
+      </w:pPr>
+      <w:proofErr w:type="spellStart"/>
+      <w:r>
+        <w:rPr>
+          <w:rStyle w:val="CdigoHTML"/>
+          <w:rFonts w:eastAsiaTheme="majorEastAsia"/>
+          <w:b/>
+          <w:bCs/>
+        </w:rPr>
+        <w:t>cpf</w:t>
+      </w:r>
+      <w:proofErr w:type="spellEnd"/>
+      <w:r>
+        <w:t>: O CPF do cliente (texto).</w:t>
+      </w:r>
+    </w:p>
+    <w:p>
+      <w:pPr>
+        <w:pStyle w:val="NormalWeb"/>
+      </w:pPr>
+      <w:r>
+        <w:t xml:space="preserve">A boa notícia é que o método </w:t>
+      </w:r>
+      <w:proofErr w:type="spellStart"/>
+      <w:r>
+        <w:rPr>
+          <w:rStyle w:val="CdigoHTML"/>
+          <w:rFonts w:eastAsiaTheme="majorEastAsia"/>
+        </w:rPr>
+        <w:t>Backend.initDB</w:t>
+      </w:r>
+      <w:proofErr w:type="spellEnd"/>
+      <w:r>
+        <w:rPr>
+          <w:rStyle w:val="CdigoHTML"/>
+          <w:rFonts w:eastAsiaTheme="majorEastAsia"/>
+        </w:rPr>
+        <w:t>()</w:t>
+      </w:r>
+      <w:r>
+        <w:t xml:space="preserve"> cuida de criar essa tabela para você automaticamente na primeira vez que o programa é executado.</w:t>
+      </w:r>
+    </w:p>
+    <w:p>
+      <w:r>
+        <w:pict w14:anchorId="2F792E9B">
+          <v:rect id="_x0000_i1032" style="width:0;height:1.5pt" o:hralign="center" o:hrstd="t" o:hr="t" fillcolor="#a0a0a0" stroked="f"/>
+        </w:pict>
+      </w:r>
+    </w:p>
+    <w:p>
+      <w:pPr>
+        <w:pStyle w:val="Ttulo2"/>
+      </w:pPr>
+      <w:r>
+        <w:t>Solução de Problemas Comuns (Dicas Rápidas!)</w:t>
+      </w:r>
+    </w:p>
+    <w:p>
+      <w:pPr>
+        <w:pStyle w:val="NormalWeb"/>
+      </w:pPr>
+      <w:r>
+        <w:t>Se algo não funcionar como esperado, tente estas dicas:</w:t>
+      </w:r>
+    </w:p>
+    <w:p>
+      <w:pPr>
+        <w:pStyle w:val="NormalWeb"/>
+        <w:numPr>
+          <w:ilvl w:val="0"/>
+          <w:numId w:val="20"/>
+        </w:numPr>
+      </w:pPr>
+      <w:r>
+        <w:rPr>
+          <w:b/>
+          <w:bCs/>
+        </w:rPr>
+        <w:t xml:space="preserve">"No module </w:t>
+      </w:r>
+      <w:proofErr w:type="spellStart"/>
+      <w:r>
+        <w:rPr>
+          <w:b/>
+          <w:bCs/>
+        </w:rPr>
+        <w:t>named</w:t>
+      </w:r>
+      <w:proofErr w:type="spellEnd"/>
+      <w:r>
+        <w:rPr>
+          <w:b/>
+          <w:bCs/>
+        </w:rPr>
+        <w:t xml:space="preserve"> </w:t>
+      </w:r>
+      <w:proofErr w:type="spellStart"/>
+      <w:r>
+        <w:rPr>
+          <w:b/>
+          <w:bCs/>
+        </w:rPr>
+        <w:t>tkinter</w:t>
+      </w:r>
+      <w:proofErr w:type="spellEnd"/>
+      <w:r>
+        <w:rPr>
+          <w:b/>
+          <w:bCs/>
+        </w:rPr>
+        <w:t>"</w:t>
+      </w:r>
+      <w:r>
+        <w:t xml:space="preserve">: Isso geralmente significa que o Python não foi instalado corretamente com o </w:t>
+      </w:r>
+      <w:proofErr w:type="spellStart"/>
+      <w:r>
+        <w:t>Tkinter</w:t>
+      </w:r>
+      <w:proofErr w:type="spellEnd"/>
+      <w:r>
+        <w:t xml:space="preserve">. Tente reinstalar o Python, ou em alguns casos, </w:t>
+      </w:r>
+      <w:proofErr w:type="spellStart"/>
+      <w:r>
+        <w:rPr>
+          <w:rStyle w:val="CdigoHTML"/>
+          <w:rFonts w:eastAsiaTheme="majorEastAsia"/>
+        </w:rPr>
+        <w:t>pip</w:t>
+      </w:r>
+      <w:proofErr w:type="spellEnd"/>
+      <w:r>
+        <w:rPr>
+          <w:rStyle w:val="CdigoHTML"/>
+          <w:rFonts w:eastAsiaTheme="majorEastAsia"/>
+        </w:rPr>
+        <w:t xml:space="preserve"> </w:t>
+      </w:r>
+      <w:proofErr w:type="spellStart"/>
+      <w:r>
+        <w:rPr>
+          <w:rStyle w:val="CdigoHTML"/>
+          <w:rFonts w:eastAsiaTheme="majorEastAsia"/>
+        </w:rPr>
+        <w:t>install</w:t>
+      </w:r>
+      <w:proofErr w:type="spellEnd"/>
+      <w:r>
+        <w:rPr>
+          <w:rStyle w:val="CdigoHTML"/>
+          <w:rFonts w:eastAsiaTheme="majorEastAsia"/>
+        </w:rPr>
+        <w:t xml:space="preserve"> </w:t>
+      </w:r>
+      <w:proofErr w:type="spellStart"/>
+      <w:r>
+        <w:rPr>
+          <w:rStyle w:val="CdigoHTML"/>
+          <w:rFonts w:eastAsiaTheme="majorEastAsia"/>
+        </w:rPr>
+        <w:t>tk</w:t>
+      </w:r>
+      <w:proofErr w:type="spellEnd"/>
+      <w:r>
+        <w:t xml:space="preserve"> pode resolver.</w:t>
+      </w:r>
+    </w:p>
+    <w:p>
+      <w:pPr>
+        <w:pStyle w:val="NormalWeb"/>
+        <w:numPr>
+          <w:ilvl w:val="0"/>
+          <w:numId w:val="20"/>
+        </w:numPr>
+      </w:pPr>
+      <w:r>
+        <w:rPr>
+          <w:b/>
+          <w:bCs/>
+        </w:rPr>
+        <w:t>Problemas ao Executar:</w:t>
+      </w:r>
+      <w:r>
+        <w:t xml:space="preserve"> Verifique se os três arquivos (</w:t>
+      </w:r>
+      <w:r>
+        <w:rPr>
+          <w:rStyle w:val="CdigoHTML"/>
+          <w:rFonts w:eastAsiaTheme="majorEastAsia"/>
+        </w:rPr>
+        <w:t>Gui.py</w:t>
+      </w:r>
+      <w:r>
+        <w:t xml:space="preserve">, </w:t>
+      </w:r>
+      <w:r>
+        <w:rPr>
+          <w:rStyle w:val="CdigoHTML"/>
+          <w:rFonts w:eastAsiaTheme="majorEastAsia"/>
+        </w:rPr>
+        <w:t>Backend.py</w:t>
+      </w:r>
+      <w:r>
+        <w:t xml:space="preserve">, </w:t>
+      </w:r>
+      <w:r>
+        <w:rPr>
+          <w:rStyle w:val="CdigoHTML"/>
+          <w:rFonts w:eastAsiaTheme="majorEastAsia"/>
+        </w:rPr>
+        <w:t>application.py</w:t>
+      </w:r>
+      <w:r>
+        <w:t xml:space="preserve">) estão </w:t>
+      </w:r>
+      <w:r>
+        <w:rPr>
+          <w:b/>
+          <w:bCs/>
+        </w:rPr>
+        <w:t>todos na mesma pasta</w:t>
+      </w:r>
+      <w:r>
+        <w:t xml:space="preserve">. E confirme se você está executando o comando </w:t>
+      </w:r>
+      <w:proofErr w:type="spellStart"/>
+      <w:r>
+        <w:rPr>
+          <w:rStyle w:val="CdigoHTML"/>
+          <w:rFonts w:eastAsiaTheme="majorEastAsia"/>
+        </w:rPr>
+        <w:t>python</w:t>
+      </w:r>
+      <w:proofErr w:type="spellEnd"/>
+      <w:r>
+        <w:rPr>
+          <w:rStyle w:val="CdigoHTML"/>
+          <w:rFonts w:eastAsiaTheme="majorEastAsia"/>
+        </w:rPr>
+        <w:t xml:space="preserve"> application.py</w:t>
+      </w:r>
+      <w:r>
+        <w:t xml:space="preserve"> dentro dessa pasta correta no terminal.</w:t>
+      </w:r>
+    </w:p>
+    <w:p>
+      <w:pPr>
+        <w:pStyle w:val="NormalWeb"/>
+        <w:numPr>
+          <w:ilvl w:val="0"/>
+          <w:numId w:val="20"/>
+        </w:numPr>
+      </w:pPr>
+      <w:r>
+        <w:rPr>
+          <w:b/>
+          <w:bCs/>
+        </w:rPr>
+        <w:t>Executável Não Abre:</w:t>
+      </w:r>
+      <w:r>
+        <w:t xml:space="preserve"> Certifique-se de que o </w:t>
+      </w:r>
+      <w:proofErr w:type="spellStart"/>
+      <w:r>
+        <w:t>PyInstaller</w:t>
+      </w:r>
+      <w:proofErr w:type="spellEnd"/>
+      <w:r>
+        <w:t xml:space="preserve"> terminou de criar o arquivo com sucesso. No Windows, tente ir na pasta </w:t>
+      </w:r>
+      <w:proofErr w:type="spellStart"/>
+      <w:r>
+        <w:rPr>
+          <w:rStyle w:val="CdigoHTML"/>
+          <w:rFonts w:eastAsiaTheme="majorEastAsia"/>
+        </w:rPr>
+        <w:t>dist</w:t>
+      </w:r>
+      <w:proofErr w:type="spellEnd"/>
+      <w:r>
+        <w:t xml:space="preserve"> e executar o </w:t>
+      </w:r>
+      <w:r>
+        <w:rPr>
+          <w:rStyle w:val="CdigoHTML"/>
+          <w:rFonts w:eastAsiaTheme="majorEastAsia"/>
+        </w:rPr>
+        <w:t>.</w:t>
+      </w:r>
+      <w:proofErr w:type="spellStart"/>
+      <w:r>
+        <w:rPr>
+          <w:rStyle w:val="CdigoHTML"/>
+          <w:rFonts w:eastAsiaTheme="majorEastAsia"/>
+        </w:rPr>
+        <w:t>exe</w:t>
+      </w:r>
+      <w:proofErr w:type="spellEnd"/>
+      <w:r>
+        <w:t xml:space="preserve"> diretamente pelo terminal (</w:t>
+      </w:r>
+      <w:r>
+        <w:rPr>
+          <w:rStyle w:val="CdigoHTML"/>
+          <w:rFonts w:eastAsiaTheme="majorEastAsia"/>
+        </w:rPr>
+        <w:t>./application.exe</w:t>
+      </w:r>
+      <w:r>
+        <w:t>) para ver se aparece alguma mensagem de erro.</w:t>
+      </w:r>
+    </w:p>
+    <w:p>
+      <w:pPr>
+        <w:pStyle w:val="NormalWeb"/>
+        <w:numPr>
+          <w:ilvl w:val="0"/>
+          <w:numId w:val="20"/>
+        </w:numPr>
+      </w:pPr>
+      <w:r>
+        <w:rPr>
+          <w:b/>
+          <w:bCs/>
+        </w:rPr>
+        <w:t>Tabela Não Atualiza:</w:t>
+      </w:r>
+      <w:r>
+        <w:t xml:space="preserve"> Garanta que o arquivo </w:t>
+      </w:r>
+      <w:proofErr w:type="spellStart"/>
+      <w:r>
+        <w:rPr>
+          <w:rStyle w:val="CdigoHTML"/>
+          <w:rFonts w:eastAsiaTheme="majorEastAsia"/>
+        </w:rPr>
+        <w:t>clientes.db</w:t>
+      </w:r>
+      <w:proofErr w:type="spellEnd"/>
+      <w:r>
+        <w:t xml:space="preserve"> (onde seus dados ficam) esteja na mesma pasta do executável ou dos arquivos Python.</w:t>
+      </w:r>
+    </w:p>
+    <w:p>
+      <w:r>
+        <w:pict w14:anchorId="56FDC427">
+          <v:rect id="_x0000_i1033" style="width:0;height:1.5pt" o:hralign="center" o:hrstd="t" o:hr="t" fillcolor="#a0a0a0" stroked="f"/>
+        </w:pict>
+      </w:r>
+    </w:p>
+    <w:p>
+      <w:pPr>
+        <w:pStyle w:val="Ttulo2"/>
+      </w:pPr>
+      <w:r>
+        <w:t>Para Alunos: O Que Você Vai Aprender Com Este Projeto?</w:t>
+      </w:r>
+    </w:p>
+    <w:p>
+      <w:pPr>
+        <w:pStyle w:val="NormalWeb"/>
+      </w:pPr>
+      <w:r>
+        <w:t>Este Gerenciador de Clientes é um laboratório de aprendizado completo! Com ele, você vai entender na prática:</w:t>
+      </w:r>
+    </w:p>
+    <w:p>
+      <w:pPr>
+        <w:pStyle w:val="NormalWeb"/>
+        <w:numPr>
+          <w:ilvl w:val="0"/>
+          <w:numId w:val="21"/>
+        </w:numPr>
+      </w:pPr>
+      <w:r>
+        <w:rPr>
+          <w:b/>
+          <w:bCs/>
+        </w:rPr>
+        <w:t>Python:</w:t>
+      </w:r>
+      <w:r>
+        <w:t xml:space="preserve"> Como organizar seu código em classes e módulos, e criar funções que fazem o trabalho pesado.</w:t>
+      </w:r>
+    </w:p>
+    <w:p>
+      <w:pPr>
+        <w:pStyle w:val="NormalWeb"/>
+        <w:numPr>
+          <w:ilvl w:val="0"/>
+          <w:numId w:val="21"/>
+        </w:numPr>
+      </w:pPr>
+      <w:r>
+        <w:rPr>
+          <w:b/>
+          <w:bCs/>
+        </w:rPr>
+        <w:t xml:space="preserve">SQL e </w:t>
+      </w:r>
+      <w:proofErr w:type="spellStart"/>
+      <w:r>
+        <w:rPr>
+          <w:b/>
+          <w:bCs/>
+        </w:rPr>
         <w:t>SQLite</w:t>
       </w:r>
       <w:proofErr w:type="spellEnd"/>
       <w:r>
-        <w:t xml:space="preserve">. Este projeto foi </w:t>
-      </w:r>
-      <w:r>
-        <w:t>usando</w:t>
-      </w:r>
-      <w:r>
-        <w:t xml:space="preserve"> </w:t>
-      </w:r>
-      <w:r>
-        <w:rPr>
-          <w:b/>
-          <w:bCs/>
-        </w:rPr>
-        <w:t>Python</w:t>
-      </w:r>
-      <w:r>
-        <w:t xml:space="preserve">, </w:t>
-      </w:r>
-      <w:r>
-        <w:rPr>
-          <w:b/>
-          <w:bCs/>
-        </w:rPr>
-        <w:t>SQL</w:t>
-      </w:r>
-      <w:r>
-        <w:t xml:space="preserve"> e </w:t>
-      </w:r>
-      <w:proofErr w:type="spellStart"/>
-      <w:r>
-        <w:rPr>
-          <w:b/>
-          <w:bCs/>
-        </w:rPr>
-        <w:t>SQLite</w:t>
-      </w:r>
-      <w:proofErr w:type="spellEnd"/>
-      <w:r>
-        <w:t xml:space="preserve">, com uma interface gráfica feita com </w:t>
-      </w:r>
+        <w:rPr>
+          <w:b/>
+          <w:bCs/>
+        </w:rPr>
+        <w:t>:</w:t>
+      </w:r>
+      <w:r>
+        <w:t xml:space="preserve"> A arte de criar tabelas, e como inserir, consultar, atualizar e deletar dados de forma segura.</w:t>
+      </w:r>
+    </w:p>
+    <w:p>
+      <w:pPr>
+        <w:pStyle w:val="NormalWeb"/>
+        <w:numPr>
+          <w:ilvl w:val="0"/>
+          <w:numId w:val="21"/>
+        </w:numPr>
+      </w:pPr>
       <w:proofErr w:type="spellStart"/>
       <w:r>
         <w:rPr>
@@ -95,142 +2556,184 @@
       </w:r>
       <w:proofErr w:type="spellEnd"/>
       <w:r>
-        <w:t>. Ele é perfeito para entender como criar uma aplicação com interface, conectar com um banco de dados e realizar operações como adicionar, visualizar, buscar, atualizar e deletar registros.</w:t>
-      </w:r>
-    </w:p>
-    <w:p>
-      <w:pPr>
-        <w:rPr>
-          <w:b/>
-          <w:bCs/>
-        </w:rPr>
-      </w:pPr>
-      <w:r>
-        <w:rPr>
-          <w:b/>
-          <w:bCs/>
-        </w:rPr>
-        <w:t>O que faz esta aplicação?</w:t>
-      </w:r>
-    </w:p>
-    <w:p>
-      <w:r>
-        <w:t>A aplicação permite:</w:t>
-      </w:r>
-    </w:p>
-    <w:p>
-      <w:pPr>
+        <w:rPr>
+          <w:b/>
+          <w:bCs/>
+        </w:rPr>
+        <w:t>:</w:t>
+      </w:r>
+      <w:r>
+        <w:t xml:space="preserve"> Como construir uma interface gráfica real, com campos de texto, botões e tabelas interativas.</w:t>
+      </w:r>
+    </w:p>
+    <w:p>
+      <w:pPr>
+        <w:pStyle w:val="NormalWeb"/>
         <w:numPr>
           <w:ilvl w:val="0"/>
-          <w:numId w:val="1"/>
-        </w:numPr>
-      </w:pPr>
-      <w:r>
-        <w:rPr>
-          <w:b/>
-          <w:bCs/>
-        </w:rPr>
-        <w:t>Adicionar</w:t>
-      </w:r>
-      <w:r>
-        <w:t xml:space="preserve"> novos clientes ao banco de dados.</w:t>
-      </w:r>
-    </w:p>
-    <w:p>
-      <w:pPr>
+          <w:numId w:val="21"/>
+        </w:numPr>
+      </w:pPr>
+      <w:r>
+        <w:rPr>
+          <w:b/>
+          <w:bCs/>
+        </w:rPr>
+        <w:lastRenderedPageBreak/>
+        <w:t>Boas Práticas de Programação:</w:t>
+      </w:r>
+      <w:r>
+        <w:t xml:space="preserve"> A importância de separar a interface da lógica (GUI vs. </w:t>
+      </w:r>
+      <w:proofErr w:type="spellStart"/>
+      <w:r>
+        <w:t>Backend</w:t>
+      </w:r>
+      <w:proofErr w:type="spellEnd"/>
+      <w:r>
+        <w:t>), usar consultas seguras (parametrizadas) e escrever comentários claros no código.</w:t>
+      </w:r>
+    </w:p>
+    <w:p>
+      <w:pPr>
+        <w:pStyle w:val="NormalWeb"/>
         <w:numPr>
           <w:ilvl w:val="0"/>
-          <w:numId w:val="1"/>
-        </w:numPr>
-      </w:pPr>
-      <w:r>
-        <w:rPr>
-          <w:b/>
-          <w:bCs/>
-        </w:rPr>
-        <w:t>Visualizar</w:t>
-      </w:r>
-      <w:r>
-        <w:t xml:space="preserve"> todos os clientes em uma tabela.</w:t>
-      </w:r>
-    </w:p>
-    <w:p>
-      <w:pPr>
+          <w:numId w:val="21"/>
+        </w:numPr>
+      </w:pPr>
+      <w:proofErr w:type="spellStart"/>
+      <w:r>
+        <w:rPr>
+          <w:b/>
+          <w:bCs/>
+        </w:rPr>
+        <w:t>PyInstaller</w:t>
+      </w:r>
+      <w:proofErr w:type="spellEnd"/>
+      <w:r>
+        <w:rPr>
+          <w:b/>
+          <w:bCs/>
+        </w:rPr>
+        <w:t>:</w:t>
+      </w:r>
+      <w:r>
+        <w:t xml:space="preserve"> A habilidade de transformar seu programa Python em um arquivo executável que qualquer um pode usar, mesmo sem ter Python instalado.</w:t>
+      </w:r>
+    </w:p>
+    <w:p>
+      <w:r>
+        <w:pict w14:anchorId="605AEFD2">
+          <v:rect id="_x0000_i1034" style="width:0;height:1.5pt" o:hralign="center" o:hrstd="t" o:hr="t" fillcolor="#a0a0a0" stroked="f"/>
+        </w:pict>
+      </w:r>
+    </w:p>
+    <w:p>
+      <w:pPr>
+        <w:pStyle w:val="Ttulo2"/>
+      </w:pPr>
+      <w:r>
+        <w:t>Próximos Passos (Ideias para Melhorar!)</w:t>
+      </w:r>
+    </w:p>
+    <w:p>
+      <w:pPr>
+        <w:pStyle w:val="NormalWeb"/>
+      </w:pPr>
+      <w:r>
+        <w:t>Depois de dominar o básico, que tal dar um "upgrade" no seu Gerenciador de Clientes?</w:t>
+      </w:r>
+    </w:p>
+    <w:p>
+      <w:pPr>
+        <w:pStyle w:val="NormalWeb"/>
         <w:numPr>
           <w:ilvl w:val="0"/>
-          <w:numId w:val="1"/>
-        </w:numPr>
-      </w:pPr>
-      <w:r>
-        <w:rPr>
-          <w:b/>
-          <w:bCs/>
-        </w:rPr>
-        <w:t>Buscar</w:t>
-      </w:r>
-      <w:r>
-        <w:t xml:space="preserve"> clientes por nome, sobrenome, </w:t>
-      </w:r>
-      <w:proofErr w:type="spellStart"/>
-      <w:r>
-        <w:t>email</w:t>
-      </w:r>
-      <w:proofErr w:type="spellEnd"/>
-      <w:r>
-        <w:t xml:space="preserve"> ou CPF.</w:t>
-      </w:r>
-    </w:p>
-    <w:p>
-      <w:pPr>
+          <w:numId w:val="22"/>
+        </w:numPr>
+      </w:pPr>
+      <w:r>
+        <w:rPr>
+          <w:b/>
+          <w:bCs/>
+        </w:rPr>
+        <w:t>Validação de CPF:</w:t>
+      </w:r>
+      <w:r>
+        <w:t xml:space="preserve"> Adicione um código para garantir que o CPF digitado tem o formato correto.</w:t>
+      </w:r>
+    </w:p>
+    <w:p>
+      <w:pPr>
+        <w:pStyle w:val="NormalWeb"/>
         <w:numPr>
           <w:ilvl w:val="0"/>
-          <w:numId w:val="1"/>
-        </w:numPr>
-      </w:pPr>
-      <w:r>
-        <w:rPr>
-          <w:b/>
-          <w:bCs/>
-        </w:rPr>
-        <w:t>Atualizar</w:t>
-      </w:r>
-      <w:r>
-        <w:t xml:space="preserve"> os dados de um cliente existente.</w:t>
-      </w:r>
-    </w:p>
-    <w:p>
-      <w:pPr>
+          <w:numId w:val="22"/>
+        </w:numPr>
+      </w:pPr>
+      <w:r>
+        <w:rPr>
+          <w:b/>
+          <w:bCs/>
+        </w:rPr>
+        <w:t>Exportar Dados:</w:t>
+      </w:r>
+      <w:r>
+        <w:t xml:space="preserve"> Que tal um botão para salvar a lista de clientes em um arquivo CSV, que abre no Excel?</w:t>
+      </w:r>
+    </w:p>
+    <w:p>
+      <w:pPr>
+        <w:pStyle w:val="NormalWeb"/>
         <w:numPr>
           <w:ilvl w:val="0"/>
-          <w:numId w:val="1"/>
-        </w:numPr>
-      </w:pPr>
-      <w:r>
-        <w:rPr>
-          <w:b/>
-          <w:bCs/>
-        </w:rPr>
-        <w:t>Deletar</w:t>
-      </w:r>
-      <w:r>
-        <w:t xml:space="preserve"> clientes do banco de dados.</w:t>
-      </w:r>
-    </w:p>
-    <w:p>
-      <w:r>
-        <w:t xml:space="preserve">A interface gráfica é fácil de usar, com campos para inserir dados e botões para executar as ações. O banco de dados </w:t>
-      </w:r>
-      <w:proofErr w:type="spellStart"/>
-      <w:r>
-        <w:t>SQLite</w:t>
-      </w:r>
-      <w:proofErr w:type="spellEnd"/>
-      <w:r>
-        <w:t xml:space="preserve"> armazena os dados em um arquivo chamado </w:t>
-      </w:r>
-      <w:proofErr w:type="spellStart"/>
-      <w:r>
-        <w:t>clientes.db</w:t>
+          <w:numId w:val="22"/>
+        </w:numPr>
+      </w:pPr>
+      <w:r>
+        <w:rPr>
+          <w:b/>
+          <w:bCs/>
+        </w:rPr>
+        <w:t>Botão "Recarregar Tudo":</w:t>
+      </w:r>
+      <w:r>
+        <w:t xml:space="preserve"> Depois de uma busca, seria legal ter um botão para mostrar todos os clientes novamente.</w:t>
+      </w:r>
+    </w:p>
+    <w:p>
+      <w:pPr>
+        <w:pStyle w:val="NormalWeb"/>
+        <w:numPr>
+          <w:ilvl w:val="0"/>
+          <w:numId w:val="22"/>
+        </w:numPr>
+      </w:pPr>
+      <w:r>
+        <w:rPr>
+          <w:b/>
+          <w:bCs/>
+        </w:rPr>
+        <w:t>Melhorias na Interface:</w:t>
+      </w:r>
+      <w:r>
+        <w:t xml:space="preserve"> Deixe o aplicativo ainda mais bonito com algumas cores ou ícones!</w:t>
+      </w:r>
+    </w:p>
+    <w:p>
+      <w:pPr>
+        <w:numPr>
+          <w:ilvl w:val="1"/>
+          <w:numId w:val="2"/>
+        </w:numPr>
+      </w:pPr>
+      <w:r>
+        <w:t xml:space="preserve">Contém a classe Gui, que cria a interface gráfica usando </w:t>
+      </w:r>
+      <w:proofErr w:type="spellStart"/>
+      <w:r>
+        <w:t>Tkinter</w:t>
       </w:r>
       <w:proofErr w:type="spellEnd"/>
       <w:r>
@@ -239,22 +2742,32 @@
     </w:p>
     <w:p>
       <w:pPr>
-        <w:rPr>
-          <w:b/>
-          <w:bCs/>
-        </w:rPr>
-      </w:pPr>
-      <w:r>
-        <w:rPr>
-          <w:b/>
-          <w:bCs/>
-        </w:rPr>
-        <w:t>Estrutura do Projeto</w:t>
-      </w:r>
-    </w:p>
-    <w:p>
-      <w:r>
-        <w:t>O projeto é dividido em três arquivos Python para manter o código organizado e fácil de entender:</w:t>
+        <w:numPr>
+          <w:ilvl w:val="1"/>
+          <w:numId w:val="2"/>
+        </w:numPr>
+      </w:pPr>
+      <w:r>
+        <w:t>Inclui campos de texto para inserir dados do cliente, botões para ações (Adicionar, Atualizar, Deletar, Buscar, Limpar) e uma tabela para mostrar os clientes.</w:t>
+      </w:r>
+    </w:p>
+    <w:p>
+      <w:pPr>
+        <w:numPr>
+          <w:ilvl w:val="1"/>
+          <w:numId w:val="2"/>
+        </w:numPr>
+      </w:pPr>
+      <w:r>
+        <w:t xml:space="preserve">Conecta-se à classe </w:t>
+      </w:r>
+      <w:proofErr w:type="spellStart"/>
+      <w:r>
+        <w:t>Backend</w:t>
+      </w:r>
+      <w:proofErr w:type="spellEnd"/>
+      <w:r>
+        <w:t xml:space="preserve"> para realizar operações no banco de dados.</w:t>
       </w:r>
     </w:p>
     <w:p>
@@ -269,7 +2782,7 @@
           <w:b/>
           <w:bCs/>
         </w:rPr>
-        <w:t>Gui.py</w:t>
+        <w:t>Backend.py</w:t>
       </w:r>
       <w:r>
         <w:t>:</w:t>
@@ -283,11 +2796,19 @@
         </w:numPr>
       </w:pPr>
       <w:r>
-        <w:t xml:space="preserve">Contém a classe Gui, que cria a interface gráfica usando </w:t>
-      </w:r>
-      <w:proofErr w:type="spellStart"/>
-      <w:r>
-        <w:t>Tkinter</w:t>
+        <w:t xml:space="preserve">Contém a classe </w:t>
+      </w:r>
+      <w:proofErr w:type="spellStart"/>
+      <w:r>
+        <w:t>Backend</w:t>
+      </w:r>
+      <w:proofErr w:type="spellEnd"/>
+      <w:r>
+        <w:t xml:space="preserve">, que gerencia todas as operações do banco de dados </w:t>
+      </w:r>
+      <w:proofErr w:type="spellStart"/>
+      <w:r>
+        <w:t>SQLite</w:t>
       </w:r>
       <w:proofErr w:type="spellEnd"/>
       <w:r>
@@ -302,7 +2823,7 @@
         </w:numPr>
       </w:pPr>
       <w:r>
-        <w:t>Inclui campos de texto para inserir dados do cliente, botões para ações (Adicionar, Atualizar, Deletar, Buscar, Limpar) e uma tabela para mostrar os clientes.</w:t>
+        <w:t>Inclui métodos para conectar ao banco, criar a tabela, inserir, visualizar, buscar, atualizar e deletar clientes.</w:t>
       </w:r>
     </w:p>
     <w:p>
@@ -313,15 +2834,7 @@
         </w:numPr>
       </w:pPr>
       <w:r>
-        <w:t xml:space="preserve">Conecta-se à classe </w:t>
-      </w:r>
-      <w:proofErr w:type="spellStart"/>
-      <w:r>
-        <w:t>Backend</w:t>
-      </w:r>
-      <w:proofErr w:type="spellEnd"/>
-      <w:r>
-        <w:t xml:space="preserve"> para realizar operações no banco de dados.</w:t>
+        <w:t>Usa consultas SQL seguras para evitar problemas de segurança.</w:t>
       </w:r>
     </w:p>
     <w:p>
@@ -336,74 +2849,6 @@
           <w:b/>
           <w:bCs/>
         </w:rPr>
-        <w:t>Backend.py</w:t>
-      </w:r>
-      <w:r>
-        <w:t>:</w:t>
-      </w:r>
-    </w:p>
-    <w:p>
-      <w:pPr>
-        <w:numPr>
-          <w:ilvl w:val="1"/>
-          <w:numId w:val="2"/>
-        </w:numPr>
-      </w:pPr>
-      <w:r>
-        <w:t xml:space="preserve">Contém a classe </w:t>
-      </w:r>
-      <w:proofErr w:type="spellStart"/>
-      <w:r>
-        <w:t>Backend</w:t>
-      </w:r>
-      <w:proofErr w:type="spellEnd"/>
-      <w:r>
-        <w:t xml:space="preserve">, que gerencia todas as operações do banco de dados </w:t>
-      </w:r>
-      <w:proofErr w:type="spellStart"/>
-      <w:r>
-        <w:t>SQLite</w:t>
-      </w:r>
-      <w:proofErr w:type="spellEnd"/>
-      <w:r>
-        <w:t>.</w:t>
-      </w:r>
-    </w:p>
-    <w:p>
-      <w:pPr>
-        <w:numPr>
-          <w:ilvl w:val="1"/>
-          <w:numId w:val="2"/>
-        </w:numPr>
-      </w:pPr>
-      <w:r>
-        <w:t>Inclui métodos para conectar ao banco, criar a tabela, inserir, visualizar, buscar, atualizar e deletar clientes.</w:t>
-      </w:r>
-    </w:p>
-    <w:p>
-      <w:pPr>
-        <w:numPr>
-          <w:ilvl w:val="1"/>
-          <w:numId w:val="2"/>
-        </w:numPr>
-      </w:pPr>
-      <w:r>
-        <w:lastRenderedPageBreak/>
-        <w:t>Usa consultas SQL seguras para evitar problemas de segurança.</w:t>
-      </w:r>
-    </w:p>
-    <w:p>
-      <w:pPr>
-        <w:numPr>
-          <w:ilvl w:val="0"/>
-          <w:numId w:val="2"/>
-        </w:numPr>
-      </w:pPr>
-      <w:r>
-        <w:rPr>
-          <w:b/>
-          <w:bCs/>
-        </w:rPr>
         <w:t>application.py</w:t>
       </w:r>
       <w:r>
@@ -469,7 +2914,7 @@
       <w:r>
         <w:t xml:space="preserve"> instalado (recomendado: Python 3.8 ou superior). Você pode baixar em </w:t>
       </w:r>
-      <w:hyperlink r:id="rId5" w:history="1">
+      <w:hyperlink r:id="rId6" w:history="1">
         <w:r>
           <w:rPr>
             <w:rStyle w:val="Hyperlink"/>
@@ -494,6 +2939,7 @@
           <w:b/>
           <w:bCs/>
         </w:rPr>
+        <w:lastRenderedPageBreak/>
         <w:t>Tkinter</w:t>
       </w:r>
       <w:proofErr w:type="spellEnd"/>
@@ -740,7 +3186,6 @@
       </w:pPr>
       <w:proofErr w:type="spellStart"/>
       <w:r>
-        <w:lastRenderedPageBreak/>
         <w:t>python</w:t>
       </w:r>
       <w:proofErr w:type="spellEnd"/>
@@ -845,6 +3290,7 @@
           <w:b/>
           <w:bCs/>
         </w:rPr>
+        <w:lastRenderedPageBreak/>
         <w:t>Atualizar</w:t>
       </w:r>
       <w:r>
@@ -1122,7 +3568,6 @@
         </w:numPr>
       </w:pPr>
       <w:r>
-        <w:lastRenderedPageBreak/>
         <w:t>A tabela será atualizada com as novas informações.</w:t>
       </w:r>
     </w:p>
@@ -1242,6 +3687,7 @@
           <w:b/>
           <w:bCs/>
         </w:rPr>
+        <w:lastRenderedPageBreak/>
         <w:t xml:space="preserve">Instale o </w:t>
       </w:r>
       <w:proofErr w:type="spellStart"/>
@@ -1532,7 +3978,6 @@
         </w:numPr>
       </w:pPr>
       <w:r>
-        <w:lastRenderedPageBreak/>
         <w:t>O executável pode ser grande (cerca de 50-100 MB) porque inclui o Python e todas as dependências.</w:t>
       </w:r>
     </w:p>
@@ -1666,6 +4111,7 @@
           <w:b/>
           <w:bCs/>
         </w:rPr>
+        <w:lastRenderedPageBreak/>
         <w:t>email</w:t>
       </w:r>
       <w:proofErr w:type="spellEnd"/>
@@ -1984,7 +4430,6 @@
         </w:numPr>
       </w:pPr>
       <w:r>
-        <w:lastRenderedPageBreak/>
         <w:t xml:space="preserve">Certifique-se de que o arquivo </w:t>
       </w:r>
       <w:proofErr w:type="spellStart"/>
@@ -2115,6 +4560,7 @@
           <w:b/>
           <w:bCs/>
         </w:rPr>
+        <w:lastRenderedPageBreak/>
         <w:t>PyInstaller</w:t>
       </w:r>
       <w:proofErr w:type="spellEnd"/>
@@ -2198,8 +4644,306 @@
 </file>
 
 <file path=word/numbering.xml><?xml version="1.0" encoding="utf-8"?>
-<w:numbering xmlns:wpc="http://schemas.microsoft.com/office/word/2010/wordprocessingCanvas" xmlns:cx="http://schemas.microsoft.com/office/drawing/2014/chartex" xmlns:cx1="http://schemas.microsoft.com/office/drawing/2015/9/8/chartex" xmlns:cx2="http://schemas.microsoft.com/office/drawing/2015/10/21/chartex" xmlns:cx3="http://schemas.microsoft.com/office/drawing/2016/5/9/chartex" xmlns:cx4="http://schemas.microsoft.com/office/drawing/2016/5/10/chartex" xmlns:cx5="http://schemas.microsoft.com/office/drawing/2016/5/11/chartex" xmlns:cx6="http://schemas.microsoft.com/office/drawing/2016/5/12/chartex" xmlns:cx7="http://schemas.microsoft.com/office/drawing/2016/5/13/chartex" xmlns:cx8="http://schemas.microsoft.com/office/drawing/2016/5/14/chartex" xmlns:mc="http://schemas.openxmlformats.org/markup-compatibility/2006" xmlns:aink="http://schemas.microsoft.com/office/drawing/2016/ink" xmlns:am3d="http://schemas.microsoft.com/office/drawing/2017/model3d" xmlns:o="urn:schemas-microsoft-com:office:office" xmlns:oel="http://schemas.microsoft.com/office/2019/extlst" xmlns:r="http://schemas.openxmlformats.org/officeDocument/2006/relationships" xmlns:m="http://schemas.openxmlformats.org/officeDocument/2006/math" xmlns:v="urn:schemas-microsoft-com:vml" xmlns:wp14="http://schemas.microsoft.com/office/word/2010/wordprocessingDrawing" xmlns:wp="http://schemas.openxmlformats.org/drawingml/2006/wordprocessingDrawing" xmlns:w10="urn:schemas-microsoft-com:office:word" xmlns:w="http://schemas.openxmlformats.org/wordprocessingml/2006/main" xmlns:w14="http://schemas.microsoft.com/office/word/2010/wordml" xmlns:w15="http://schemas.microsoft.com/office/word/2012/wordml" xmlns:w16cex="http://schemas.microsoft.com/office/word/2018/wordml/cex" xmlns:w16cid="http://schemas.microsoft.com/office/word/2016/wordml/cid" xmlns:w16="http://schemas.microsoft.com/office/word/2018/wordml" xmlns:w16sdtdh="http://schemas.microsoft.com/office/word/2020/wordml/sdtdatahash" xmlns:w16se="http://schemas.microsoft.com/office/word/2015/wordml/symex" xmlns:wpg="http://schemas.microsoft.com/office/word/2010/wordprocessingGroup" xmlns:wpi="http://schemas.microsoft.com/office/word/2010/wordprocessingInk" xmlns:wne="http://schemas.microsoft.com/office/word/2006/wordml" xmlns:wps="http://schemas.microsoft.com/office/word/2010/wordprocessingShape" mc:Ignorable="w14 w15 w16se w16cid w16 w16cex w16sdtdh wp14">
+<w:numbering xmlns:wpc="http://schemas.microsoft.com/office/word/2010/wordprocessingCanvas" xmlns:cx="http://schemas.microsoft.com/office/drawing/2014/chartex" xmlns:cx1="http://schemas.microsoft.com/office/drawing/2015/9/8/chartex" xmlns:cx2="http://schemas.microsoft.com/office/drawing/2015/10/21/chartex" xmlns:cx3="http://schemas.microsoft.com/office/drawing/2016/5/9/chartex" xmlns:cx4="http://schemas.microsoft.com/office/drawing/2016/5/10/chartex" xmlns:cx5="http://schemas.microsoft.com/office/drawing/2016/5/11/chartex" xmlns:cx6="http://schemas.microsoft.com/office/drawing/2016/5/12/chartex" xmlns:cx7="http://schemas.microsoft.com/office/drawing/2016/5/13/chartex" xmlns:cx8="http://schemas.microsoft.com/office/drawing/2016/5/14/chartex" xmlns:mc="http://schemas.openxmlformats.org/markup-compatibility/2006" xmlns:aink="http://schemas.microsoft.com/office/drawing/2016/ink" xmlns:am3d="http://schemas.microsoft.com/office/drawing/2017/model3d" xmlns:o="urn:schemas-microsoft-com:office:office" xmlns:r="http://schemas.openxmlformats.org/officeDocument/2006/relationships" xmlns:m="http://schemas.openxmlformats.org/officeDocument/2006/math" xmlns:v="urn:schemas-microsoft-com:vml" xmlns:wp14="http://schemas.microsoft.com/office/word/2010/wordprocessingDrawing" xmlns:wp="http://schemas.openxmlformats.org/drawingml/2006/wordprocessingDrawing" xmlns:w10="urn:schemas-microsoft-com:office:word" xmlns:w="http://schemas.openxmlformats.org/wordprocessingml/2006/main" xmlns:w14="http://schemas.microsoft.com/office/word/2010/wordml" xmlns:w15="http://schemas.microsoft.com/office/word/2012/wordml" xmlns:w16cex="http://schemas.microsoft.com/office/word/2018/wordml/cex" xmlns:w16cid="http://schemas.microsoft.com/office/word/2016/wordml/cid" xmlns:w16="http://schemas.microsoft.com/office/word/2018/wordml" xmlns:w16sdtdh="http://schemas.microsoft.com/office/word/2020/wordml/sdtdatahash" xmlns:w16se="http://schemas.microsoft.com/office/word/2015/wordml/symex" xmlns:wpg="http://schemas.microsoft.com/office/word/2010/wordprocessingGroup" xmlns:wpi="http://schemas.microsoft.com/office/word/2010/wordprocessingInk" xmlns:wne="http://schemas.microsoft.com/office/word/2006/wordml" xmlns:wps="http://schemas.microsoft.com/office/word/2010/wordprocessingShape" mc:Ignorable="w14 w15 w16se w16cid w16 w16cex w16sdtdh wp14">
   <w:abstractNum w:abstractNumId="0" w15:restartNumberingAfterBreak="0">
+    <w:nsid w:val="048B76CE"/>
+    <w:multiLevelType w:val="multilevel"/>
+    <w:tmpl w:val="1EDC5D70"/>
+    <w:lvl w:ilvl="0">
+      <w:start w:val="1"/>
+      <w:numFmt w:val="bullet"/>
+      <w:lvlText w:val=""/>
+      <w:lvlJc w:val="left"/>
+      <w:pPr>
+        <w:tabs>
+          <w:tab w:val="num" w:pos="720"/>
+        </w:tabs>
+        <w:ind w:left="720" w:hanging="360"/>
+      </w:pPr>
+      <w:rPr>
+        <w:rFonts w:ascii="Symbol" w:hAnsi="Symbol" w:hint="default"/>
+        <w:sz w:val="20"/>
+      </w:rPr>
+    </w:lvl>
+    <w:lvl w:ilvl="1" w:tentative="1">
+      <w:start w:val="1"/>
+      <w:numFmt w:val="bullet"/>
+      <w:lvlText w:val="o"/>
+      <w:lvlJc w:val="left"/>
+      <w:pPr>
+        <w:tabs>
+          <w:tab w:val="num" w:pos="1440"/>
+        </w:tabs>
+        <w:ind w:left="1440" w:hanging="360"/>
+      </w:pPr>
+      <w:rPr>
+        <w:rFonts w:ascii="Courier New" w:hAnsi="Courier New" w:hint="default"/>
+        <w:sz w:val="20"/>
+      </w:rPr>
+    </w:lvl>
+    <w:lvl w:ilvl="2" w:tentative="1">
+      <w:start w:val="1"/>
+      <w:numFmt w:val="bullet"/>
+      <w:lvlText w:val=""/>
+      <w:lvlJc w:val="left"/>
+      <w:pPr>
+        <w:tabs>
+          <w:tab w:val="num" w:pos="2160"/>
+        </w:tabs>
+        <w:ind w:left="2160" w:hanging="360"/>
+      </w:pPr>
+      <w:rPr>
+        <w:rFonts w:ascii="Wingdings" w:hAnsi="Wingdings" w:hint="default"/>
+        <w:sz w:val="20"/>
+      </w:rPr>
+    </w:lvl>
+    <w:lvl w:ilvl="3" w:tentative="1">
+      <w:start w:val="1"/>
+      <w:numFmt w:val="bullet"/>
+      <w:lvlText w:val=""/>
+      <w:lvlJc w:val="left"/>
+      <w:pPr>
+        <w:tabs>
+          <w:tab w:val="num" w:pos="2880"/>
+        </w:tabs>
+        <w:ind w:left="2880" w:hanging="360"/>
+      </w:pPr>
+      <w:rPr>
+        <w:rFonts w:ascii="Wingdings" w:hAnsi="Wingdings" w:hint="default"/>
+        <w:sz w:val="20"/>
+      </w:rPr>
+    </w:lvl>
+    <w:lvl w:ilvl="4" w:tentative="1">
+      <w:start w:val="1"/>
+      <w:numFmt w:val="bullet"/>
+      <w:lvlText w:val=""/>
+      <w:lvlJc w:val="left"/>
+      <w:pPr>
+        <w:tabs>
+          <w:tab w:val="num" w:pos="3600"/>
+        </w:tabs>
+        <w:ind w:left="3600" w:hanging="360"/>
+      </w:pPr>
+      <w:rPr>
+        <w:rFonts w:ascii="Wingdings" w:hAnsi="Wingdings" w:hint="default"/>
+        <w:sz w:val="20"/>
+      </w:rPr>
+    </w:lvl>
+    <w:lvl w:ilvl="5" w:tentative="1">
+      <w:start w:val="1"/>
+      <w:numFmt w:val="bullet"/>
+      <w:lvlText w:val=""/>
+      <w:lvlJc w:val="left"/>
+      <w:pPr>
+        <w:tabs>
+          <w:tab w:val="num" w:pos="4320"/>
+        </w:tabs>
+        <w:ind w:left="4320" w:hanging="360"/>
+      </w:pPr>
+      <w:rPr>
+        <w:rFonts w:ascii="Wingdings" w:hAnsi="Wingdings" w:hint="default"/>
+        <w:sz w:val="20"/>
+      </w:rPr>
+    </w:lvl>
+    <w:lvl w:ilvl="6" w:tentative="1">
+      <w:start w:val="1"/>
+      <w:numFmt w:val="bullet"/>
+      <w:lvlText w:val=""/>
+      <w:lvlJc w:val="left"/>
+      <w:pPr>
+        <w:tabs>
+          <w:tab w:val="num" w:pos="5040"/>
+        </w:tabs>
+        <w:ind w:left="5040" w:hanging="360"/>
+      </w:pPr>
+      <w:rPr>
+        <w:rFonts w:ascii="Wingdings" w:hAnsi="Wingdings" w:hint="default"/>
+        <w:sz w:val="20"/>
+      </w:rPr>
+    </w:lvl>
+    <w:lvl w:ilvl="7" w:tentative="1">
+      <w:start w:val="1"/>
+      <w:numFmt w:val="bullet"/>
+      <w:lvlText w:val=""/>
+      <w:lvlJc w:val="left"/>
+      <w:pPr>
+        <w:tabs>
+          <w:tab w:val="num" w:pos="5760"/>
+        </w:tabs>
+        <w:ind w:left="5760" w:hanging="360"/>
+      </w:pPr>
+      <w:rPr>
+        <w:rFonts w:ascii="Wingdings" w:hAnsi="Wingdings" w:hint="default"/>
+        <w:sz w:val="20"/>
+      </w:rPr>
+    </w:lvl>
+    <w:lvl w:ilvl="8" w:tentative="1">
+      <w:start w:val="1"/>
+      <w:numFmt w:val="bullet"/>
+      <w:lvlText w:val=""/>
+      <w:lvlJc w:val="left"/>
+      <w:pPr>
+        <w:tabs>
+          <w:tab w:val="num" w:pos="6480"/>
+        </w:tabs>
+        <w:ind w:left="6480" w:hanging="360"/>
+      </w:pPr>
+      <w:rPr>
+        <w:rFonts w:ascii="Wingdings" w:hAnsi="Wingdings" w:hint="default"/>
+        <w:sz w:val="20"/>
+      </w:rPr>
+    </w:lvl>
+  </w:abstractNum>
+  <w:abstractNum w:abstractNumId="1" w15:restartNumberingAfterBreak="0">
+    <w:nsid w:val="058906AB"/>
+    <w:multiLevelType w:val="multilevel"/>
+    <w:tmpl w:val="20CED530"/>
+    <w:lvl w:ilvl="0">
+      <w:start w:val="1"/>
+      <w:numFmt w:val="bullet"/>
+      <w:lvlText w:val=""/>
+      <w:lvlJc w:val="left"/>
+      <w:pPr>
+        <w:tabs>
+          <w:tab w:val="num" w:pos="720"/>
+        </w:tabs>
+        <w:ind w:left="720" w:hanging="360"/>
+      </w:pPr>
+      <w:rPr>
+        <w:rFonts w:ascii="Symbol" w:hAnsi="Symbol" w:hint="default"/>
+        <w:sz w:val="20"/>
+      </w:rPr>
+    </w:lvl>
+    <w:lvl w:ilvl="1" w:tentative="1">
+      <w:start w:val="1"/>
+      <w:numFmt w:val="bullet"/>
+      <w:lvlText w:val="o"/>
+      <w:lvlJc w:val="left"/>
+      <w:pPr>
+        <w:tabs>
+          <w:tab w:val="num" w:pos="1440"/>
+        </w:tabs>
+        <w:ind w:left="1440" w:hanging="360"/>
+      </w:pPr>
+      <w:rPr>
+        <w:rFonts w:ascii="Courier New" w:hAnsi="Courier New" w:hint="default"/>
+        <w:sz w:val="20"/>
+      </w:rPr>
+    </w:lvl>
+    <w:lvl w:ilvl="2" w:tentative="1">
+      <w:start w:val="1"/>
+      <w:numFmt w:val="bullet"/>
+      <w:lvlText w:val=""/>
+      <w:lvlJc w:val="left"/>
+      <w:pPr>
+        <w:tabs>
+          <w:tab w:val="num" w:pos="2160"/>
+        </w:tabs>
+        <w:ind w:left="2160" w:hanging="360"/>
+      </w:pPr>
+      <w:rPr>
+        <w:rFonts w:ascii="Wingdings" w:hAnsi="Wingdings" w:hint="default"/>
+        <w:sz w:val="20"/>
+      </w:rPr>
+    </w:lvl>
+    <w:lvl w:ilvl="3" w:tentative="1">
+      <w:start w:val="1"/>
+      <w:numFmt w:val="bullet"/>
+      <w:lvlText w:val=""/>
+      <w:lvlJc w:val="left"/>
+      <w:pPr>
+        <w:tabs>
+          <w:tab w:val="num" w:pos="2880"/>
+        </w:tabs>
+        <w:ind w:left="2880" w:hanging="360"/>
+      </w:pPr>
+      <w:rPr>
+        <w:rFonts w:ascii="Wingdings" w:hAnsi="Wingdings" w:hint="default"/>
+        <w:sz w:val="20"/>
+      </w:rPr>
+    </w:lvl>
+    <w:lvl w:ilvl="4" w:tentative="1">
+      <w:start w:val="1"/>
+      <w:numFmt w:val="bullet"/>
+      <w:lvlText w:val=""/>
+      <w:lvlJc w:val="left"/>
+      <w:pPr>
+        <w:tabs>
+          <w:tab w:val="num" w:pos="3600"/>
+        </w:tabs>
+        <w:ind w:left="3600" w:hanging="360"/>
+      </w:pPr>
+      <w:rPr>
+        <w:rFonts w:ascii="Wingdings" w:hAnsi="Wingdings" w:hint="default"/>
+        <w:sz w:val="20"/>
+      </w:rPr>
+    </w:lvl>
+    <w:lvl w:ilvl="5" w:tentative="1">
+      <w:start w:val="1"/>
+      <w:numFmt w:val="bullet"/>
+      <w:lvlText w:val=""/>
+      <w:lvlJc w:val="left"/>
+      <w:pPr>
+        <w:tabs>
+          <w:tab w:val="num" w:pos="4320"/>
+        </w:tabs>
+        <w:ind w:left="4320" w:hanging="360"/>
+      </w:pPr>
+      <w:rPr>
+        <w:rFonts w:ascii="Wingdings" w:hAnsi="Wingdings" w:hint="default"/>
+        <w:sz w:val="20"/>
+      </w:rPr>
+    </w:lvl>
+    <w:lvl w:ilvl="6" w:tentative="1">
+      <w:start w:val="1"/>
+      <w:numFmt w:val="bullet"/>
+      <w:lvlText w:val=""/>
+      <w:lvlJc w:val="left"/>
+      <w:pPr>
+        <w:tabs>
+          <w:tab w:val="num" w:pos="5040"/>
+        </w:tabs>
+        <w:ind w:left="5040" w:hanging="360"/>
+      </w:pPr>
+      <w:rPr>
+        <w:rFonts w:ascii="Wingdings" w:hAnsi="Wingdings" w:hint="default"/>
+        <w:sz w:val="20"/>
+      </w:rPr>
+    </w:lvl>
+    <w:lvl w:ilvl="7" w:tentative="1">
+      <w:start w:val="1"/>
+      <w:numFmt w:val="bullet"/>
+      <w:lvlText w:val=""/>
+      <w:lvlJc w:val="left"/>
+      <w:pPr>
+        <w:tabs>
+          <w:tab w:val="num" w:pos="5760"/>
+        </w:tabs>
+        <w:ind w:left="5760" w:hanging="360"/>
+      </w:pPr>
+      <w:rPr>
+        <w:rFonts w:ascii="Wingdings" w:hAnsi="Wingdings" w:hint="default"/>
+        <w:sz w:val="20"/>
+      </w:rPr>
+    </w:lvl>
+    <w:lvl w:ilvl="8" w:tentative="1">
+      <w:start w:val="1"/>
+      <w:numFmt w:val="bullet"/>
+      <w:lvlText w:val=""/>
+      <w:lvlJc w:val="left"/>
+      <w:pPr>
+        <w:tabs>
+          <w:tab w:val="num" w:pos="6480"/>
+        </w:tabs>
+        <w:ind w:left="6480" w:hanging="360"/>
+      </w:pPr>
+      <w:rPr>
+        <w:rFonts w:ascii="Wingdings" w:hAnsi="Wingdings" w:hint="default"/>
+        <w:sz w:val="20"/>
+      </w:rPr>
+    </w:lvl>
+  </w:abstractNum>
+  <w:abstractNum w:abstractNumId="2" w15:restartNumberingAfterBreak="0">
     <w:nsid w:val="07FA22D4"/>
     <w:multiLevelType w:val="multilevel"/>
     <w:tmpl w:val="B7EC7DB0"/>
@@ -2316,7 +5060,156 @@
       </w:pPr>
     </w:lvl>
   </w:abstractNum>
-  <w:abstractNum w:abstractNumId="1" w15:restartNumberingAfterBreak="0">
+  <w:abstractNum w:abstractNumId="3" w15:restartNumberingAfterBreak="0">
+    <w:nsid w:val="08DE6064"/>
+    <w:multiLevelType w:val="multilevel"/>
+    <w:tmpl w:val="2F96D7C6"/>
+    <w:lvl w:ilvl="0">
+      <w:start w:val="1"/>
+      <w:numFmt w:val="bullet"/>
+      <w:lvlText w:val=""/>
+      <w:lvlJc w:val="left"/>
+      <w:pPr>
+        <w:tabs>
+          <w:tab w:val="num" w:pos="720"/>
+        </w:tabs>
+        <w:ind w:left="720" w:hanging="360"/>
+      </w:pPr>
+      <w:rPr>
+        <w:rFonts w:ascii="Symbol" w:hAnsi="Symbol" w:hint="default"/>
+        <w:sz w:val="20"/>
+      </w:rPr>
+    </w:lvl>
+    <w:lvl w:ilvl="1">
+      <w:start w:val="1"/>
+      <w:numFmt w:val="bullet"/>
+      <w:lvlText w:val="o"/>
+      <w:lvlJc w:val="left"/>
+      <w:pPr>
+        <w:tabs>
+          <w:tab w:val="num" w:pos="1440"/>
+        </w:tabs>
+        <w:ind w:left="1440" w:hanging="360"/>
+      </w:pPr>
+      <w:rPr>
+        <w:rFonts w:ascii="Courier New" w:hAnsi="Courier New" w:hint="default"/>
+        <w:sz w:val="20"/>
+      </w:rPr>
+    </w:lvl>
+    <w:lvl w:ilvl="2" w:tentative="1">
+      <w:start w:val="1"/>
+      <w:numFmt w:val="bullet"/>
+      <w:lvlText w:val=""/>
+      <w:lvlJc w:val="left"/>
+      <w:pPr>
+        <w:tabs>
+          <w:tab w:val="num" w:pos="2160"/>
+        </w:tabs>
+        <w:ind w:left="2160" w:hanging="360"/>
+      </w:pPr>
+      <w:rPr>
+        <w:rFonts w:ascii="Wingdings" w:hAnsi="Wingdings" w:hint="default"/>
+        <w:sz w:val="20"/>
+      </w:rPr>
+    </w:lvl>
+    <w:lvl w:ilvl="3" w:tentative="1">
+      <w:start w:val="1"/>
+      <w:numFmt w:val="bullet"/>
+      <w:lvlText w:val=""/>
+      <w:lvlJc w:val="left"/>
+      <w:pPr>
+        <w:tabs>
+          <w:tab w:val="num" w:pos="2880"/>
+        </w:tabs>
+        <w:ind w:left="2880" w:hanging="360"/>
+      </w:pPr>
+      <w:rPr>
+        <w:rFonts w:ascii="Wingdings" w:hAnsi="Wingdings" w:hint="default"/>
+        <w:sz w:val="20"/>
+      </w:rPr>
+    </w:lvl>
+    <w:lvl w:ilvl="4" w:tentative="1">
+      <w:start w:val="1"/>
+      <w:numFmt w:val="bullet"/>
+      <w:lvlText w:val=""/>
+      <w:lvlJc w:val="left"/>
+      <w:pPr>
+        <w:tabs>
+          <w:tab w:val="num" w:pos="3600"/>
+        </w:tabs>
+        <w:ind w:left="3600" w:hanging="360"/>
+      </w:pPr>
+      <w:rPr>
+        <w:rFonts w:ascii="Wingdings" w:hAnsi="Wingdings" w:hint="default"/>
+        <w:sz w:val="20"/>
+      </w:rPr>
+    </w:lvl>
+    <w:lvl w:ilvl="5" w:tentative="1">
+      <w:start w:val="1"/>
+      <w:numFmt w:val="bullet"/>
+      <w:lvlText w:val=""/>
+      <w:lvlJc w:val="left"/>
+      <w:pPr>
+        <w:tabs>
+          <w:tab w:val="num" w:pos="4320"/>
+        </w:tabs>
+        <w:ind w:left="4320" w:hanging="360"/>
+      </w:pPr>
+      <w:rPr>
+        <w:rFonts w:ascii="Wingdings" w:hAnsi="Wingdings" w:hint="default"/>
+        <w:sz w:val="20"/>
+      </w:rPr>
+    </w:lvl>
+    <w:lvl w:ilvl="6" w:tentative="1">
+      <w:start w:val="1"/>
+      <w:numFmt w:val="bullet"/>
+      <w:lvlText w:val=""/>
+      <w:lvlJc w:val="left"/>
+      <w:pPr>
+        <w:tabs>
+          <w:tab w:val="num" w:pos="5040"/>
+        </w:tabs>
+        <w:ind w:left="5040" w:hanging="360"/>
+      </w:pPr>
+      <w:rPr>
+        <w:rFonts w:ascii="Wingdings" w:hAnsi="Wingdings" w:hint="default"/>
+        <w:sz w:val="20"/>
+      </w:rPr>
+    </w:lvl>
+    <w:lvl w:ilvl="7" w:tentative="1">
+      <w:start w:val="1"/>
+      <w:numFmt w:val="bullet"/>
+      <w:lvlText w:val=""/>
+      <w:lvlJc w:val="left"/>
+      <w:pPr>
+        <w:tabs>
+          <w:tab w:val="num" w:pos="5760"/>
+        </w:tabs>
+        <w:ind w:left="5760" w:hanging="360"/>
+      </w:pPr>
+      <w:rPr>
+        <w:rFonts w:ascii="Wingdings" w:hAnsi="Wingdings" w:hint="default"/>
+        <w:sz w:val="20"/>
+      </w:rPr>
+    </w:lvl>
+    <w:lvl w:ilvl="8" w:tentative="1">
+      <w:start w:val="1"/>
+      <w:numFmt w:val="bullet"/>
+      <w:lvlText w:val=""/>
+      <w:lvlJc w:val="left"/>
+      <w:pPr>
+        <w:tabs>
+          <w:tab w:val="num" w:pos="6480"/>
+        </w:tabs>
+        <w:ind w:left="6480" w:hanging="360"/>
+      </w:pPr>
+      <w:rPr>
+        <w:rFonts w:ascii="Wingdings" w:hAnsi="Wingdings" w:hint="default"/>
+        <w:sz w:val="20"/>
+      </w:rPr>
+    </w:lvl>
+  </w:abstractNum>
+  <w:abstractNum w:abstractNumId="4" w15:restartNumberingAfterBreak="0">
     <w:nsid w:val="0E952998"/>
     <w:multiLevelType w:val="multilevel"/>
     <w:tmpl w:val="CB82B472"/>
@@ -2465,7 +5358,7 @@
       </w:rPr>
     </w:lvl>
   </w:abstractNum>
-  <w:abstractNum w:abstractNumId="2" w15:restartNumberingAfterBreak="0">
+  <w:abstractNum w:abstractNumId="5" w15:restartNumberingAfterBreak="0">
     <w:nsid w:val="16880973"/>
     <w:multiLevelType w:val="multilevel"/>
     <w:tmpl w:val="6518AD84"/>
@@ -2614,7 +5507,156 @@
       </w:rPr>
     </w:lvl>
   </w:abstractNum>
-  <w:abstractNum w:abstractNumId="3" w15:restartNumberingAfterBreak="0">
+  <w:abstractNum w:abstractNumId="6" w15:restartNumberingAfterBreak="0">
+    <w:nsid w:val="170148E3"/>
+    <w:multiLevelType w:val="multilevel"/>
+    <w:tmpl w:val="F0C07556"/>
+    <w:lvl w:ilvl="0">
+      <w:start w:val="1"/>
+      <w:numFmt w:val="bullet"/>
+      <w:lvlText w:val=""/>
+      <w:lvlJc w:val="left"/>
+      <w:pPr>
+        <w:tabs>
+          <w:tab w:val="num" w:pos="720"/>
+        </w:tabs>
+        <w:ind w:left="720" w:hanging="360"/>
+      </w:pPr>
+      <w:rPr>
+        <w:rFonts w:ascii="Symbol" w:hAnsi="Symbol" w:hint="default"/>
+        <w:sz w:val="20"/>
+      </w:rPr>
+    </w:lvl>
+    <w:lvl w:ilvl="1">
+      <w:start w:val="1"/>
+      <w:numFmt w:val="bullet"/>
+      <w:lvlText w:val="o"/>
+      <w:lvlJc w:val="left"/>
+      <w:pPr>
+        <w:tabs>
+          <w:tab w:val="num" w:pos="1440"/>
+        </w:tabs>
+        <w:ind w:left="1440" w:hanging="360"/>
+      </w:pPr>
+      <w:rPr>
+        <w:rFonts w:ascii="Courier New" w:hAnsi="Courier New" w:hint="default"/>
+        <w:sz w:val="20"/>
+      </w:rPr>
+    </w:lvl>
+    <w:lvl w:ilvl="2" w:tentative="1">
+      <w:start w:val="1"/>
+      <w:numFmt w:val="bullet"/>
+      <w:lvlText w:val=""/>
+      <w:lvlJc w:val="left"/>
+      <w:pPr>
+        <w:tabs>
+          <w:tab w:val="num" w:pos="2160"/>
+        </w:tabs>
+        <w:ind w:left="2160" w:hanging="360"/>
+      </w:pPr>
+      <w:rPr>
+        <w:rFonts w:ascii="Wingdings" w:hAnsi="Wingdings" w:hint="default"/>
+        <w:sz w:val="20"/>
+      </w:rPr>
+    </w:lvl>
+    <w:lvl w:ilvl="3" w:tentative="1">
+      <w:start w:val="1"/>
+      <w:numFmt w:val="bullet"/>
+      <w:lvlText w:val=""/>
+      <w:lvlJc w:val="left"/>
+      <w:pPr>
+        <w:tabs>
+          <w:tab w:val="num" w:pos="2880"/>
+        </w:tabs>
+        <w:ind w:left="2880" w:hanging="360"/>
+      </w:pPr>
+      <w:rPr>
+        <w:rFonts w:ascii="Wingdings" w:hAnsi="Wingdings" w:hint="default"/>
+        <w:sz w:val="20"/>
+      </w:rPr>
+    </w:lvl>
+    <w:lvl w:ilvl="4" w:tentative="1">
+      <w:start w:val="1"/>
+      <w:numFmt w:val="bullet"/>
+      <w:lvlText w:val=""/>
+      <w:lvlJc w:val="left"/>
+      <w:pPr>
+        <w:tabs>
+          <w:tab w:val="num" w:pos="3600"/>
+        </w:tabs>
+        <w:ind w:left="3600" w:hanging="360"/>
+      </w:pPr>
+      <w:rPr>
+        <w:rFonts w:ascii="Wingdings" w:hAnsi="Wingdings" w:hint="default"/>
+        <w:sz w:val="20"/>
+      </w:rPr>
+    </w:lvl>
+    <w:lvl w:ilvl="5" w:tentative="1">
+      <w:start w:val="1"/>
+      <w:numFmt w:val="bullet"/>
+      <w:lvlText w:val=""/>
+      <w:lvlJc w:val="left"/>
+      <w:pPr>
+        <w:tabs>
+          <w:tab w:val="num" w:pos="4320"/>
+        </w:tabs>
+        <w:ind w:left="4320" w:hanging="360"/>
+      </w:pPr>
+      <w:rPr>
+        <w:rFonts w:ascii="Wingdings" w:hAnsi="Wingdings" w:hint="default"/>
+        <w:sz w:val="20"/>
+      </w:rPr>
+    </w:lvl>
+    <w:lvl w:ilvl="6" w:tentative="1">
+      <w:start w:val="1"/>
+      <w:numFmt w:val="bullet"/>
+      <w:lvlText w:val=""/>
+      <w:lvlJc w:val="left"/>
+      <w:pPr>
+        <w:tabs>
+          <w:tab w:val="num" w:pos="5040"/>
+        </w:tabs>
+        <w:ind w:left="5040" w:hanging="360"/>
+      </w:pPr>
+      <w:rPr>
+        <w:rFonts w:ascii="Wingdings" w:hAnsi="Wingdings" w:hint="default"/>
+        <w:sz w:val="20"/>
+      </w:rPr>
+    </w:lvl>
+    <w:lvl w:ilvl="7" w:tentative="1">
+      <w:start w:val="1"/>
+      <w:numFmt w:val="bullet"/>
+      <w:lvlText w:val=""/>
+      <w:lvlJc w:val="left"/>
+      <w:pPr>
+        <w:tabs>
+          <w:tab w:val="num" w:pos="5760"/>
+        </w:tabs>
+        <w:ind w:left="5760" w:hanging="360"/>
+      </w:pPr>
+      <w:rPr>
+        <w:rFonts w:ascii="Wingdings" w:hAnsi="Wingdings" w:hint="default"/>
+        <w:sz w:val="20"/>
+      </w:rPr>
+    </w:lvl>
+    <w:lvl w:ilvl="8" w:tentative="1">
+      <w:start w:val="1"/>
+      <w:numFmt w:val="bullet"/>
+      <w:lvlText w:val=""/>
+      <w:lvlJc w:val="left"/>
+      <w:pPr>
+        <w:tabs>
+          <w:tab w:val="num" w:pos="6480"/>
+        </w:tabs>
+        <w:ind w:left="6480" w:hanging="360"/>
+      </w:pPr>
+      <w:rPr>
+        <w:rFonts w:ascii="Wingdings" w:hAnsi="Wingdings" w:hint="default"/>
+        <w:sz w:val="20"/>
+      </w:rPr>
+    </w:lvl>
+  </w:abstractNum>
+  <w:abstractNum w:abstractNumId="7" w15:restartNumberingAfterBreak="0">
     <w:nsid w:val="209E0610"/>
     <w:multiLevelType w:val="multilevel"/>
     <w:tmpl w:val="97B0D3E0"/>
@@ -2763,7 +5805,7 @@
       </w:rPr>
     </w:lvl>
   </w:abstractNum>
-  <w:abstractNum w:abstractNumId="4" w15:restartNumberingAfterBreak="0">
+  <w:abstractNum w:abstractNumId="8" w15:restartNumberingAfterBreak="0">
     <w:nsid w:val="25E9203A"/>
     <w:multiLevelType w:val="multilevel"/>
     <w:tmpl w:val="2EC81562"/>
@@ -2912,7 +5954,273 @@
       </w:rPr>
     </w:lvl>
   </w:abstractNum>
-  <w:abstractNum w:abstractNumId="5" w15:restartNumberingAfterBreak="0">
+  <w:abstractNum w:abstractNumId="9" w15:restartNumberingAfterBreak="0">
+    <w:nsid w:val="28B30346"/>
+    <w:multiLevelType w:val="multilevel"/>
+    <w:tmpl w:val="AB5EB692"/>
+    <w:lvl w:ilvl="0">
+      <w:start w:val="1"/>
+      <w:numFmt w:val="decimal"/>
+      <w:lvlText w:val="%1."/>
+      <w:lvlJc w:val="left"/>
+      <w:pPr>
+        <w:tabs>
+          <w:tab w:val="num" w:pos="720"/>
+        </w:tabs>
+        <w:ind w:left="720" w:hanging="360"/>
+      </w:pPr>
+    </w:lvl>
+    <w:lvl w:ilvl="1">
+      <w:start w:val="1"/>
+      <w:numFmt w:val="bullet"/>
+      <w:lvlText w:val="o"/>
+      <w:lvlJc w:val="left"/>
+      <w:pPr>
+        <w:tabs>
+          <w:tab w:val="num" w:pos="1440"/>
+        </w:tabs>
+        <w:ind w:left="1440" w:hanging="360"/>
+      </w:pPr>
+      <w:rPr>
+        <w:rFonts w:ascii="Courier New" w:hAnsi="Courier New" w:hint="default"/>
+        <w:sz w:val="20"/>
+      </w:rPr>
+    </w:lvl>
+    <w:lvl w:ilvl="2" w:tentative="1">
+      <w:start w:val="1"/>
+      <w:numFmt w:val="decimal"/>
+      <w:lvlText w:val="%3."/>
+      <w:lvlJc w:val="left"/>
+      <w:pPr>
+        <w:tabs>
+          <w:tab w:val="num" w:pos="2160"/>
+        </w:tabs>
+        <w:ind w:left="2160" w:hanging="360"/>
+      </w:pPr>
+    </w:lvl>
+    <w:lvl w:ilvl="3" w:tentative="1">
+      <w:start w:val="1"/>
+      <w:numFmt w:val="decimal"/>
+      <w:lvlText w:val="%4."/>
+      <w:lvlJc w:val="left"/>
+      <w:pPr>
+        <w:tabs>
+          <w:tab w:val="num" w:pos="2880"/>
+        </w:tabs>
+        <w:ind w:left="2880" w:hanging="360"/>
+      </w:pPr>
+    </w:lvl>
+    <w:lvl w:ilvl="4" w:tentative="1">
+      <w:start w:val="1"/>
+      <w:numFmt w:val="decimal"/>
+      <w:lvlText w:val="%5."/>
+      <w:lvlJc w:val="left"/>
+      <w:pPr>
+        <w:tabs>
+          <w:tab w:val="num" w:pos="3600"/>
+        </w:tabs>
+        <w:ind w:left="3600" w:hanging="360"/>
+      </w:pPr>
+    </w:lvl>
+    <w:lvl w:ilvl="5" w:tentative="1">
+      <w:start w:val="1"/>
+      <w:numFmt w:val="decimal"/>
+      <w:lvlText w:val="%6."/>
+      <w:lvlJc w:val="left"/>
+      <w:pPr>
+        <w:tabs>
+          <w:tab w:val="num" w:pos="4320"/>
+        </w:tabs>
+        <w:ind w:left="4320" w:hanging="360"/>
+      </w:pPr>
+    </w:lvl>
+    <w:lvl w:ilvl="6" w:tentative="1">
+      <w:start w:val="1"/>
+      <w:numFmt w:val="decimal"/>
+      <w:lvlText w:val="%7."/>
+      <w:lvlJc w:val="left"/>
+      <w:pPr>
+        <w:tabs>
+          <w:tab w:val="num" w:pos="5040"/>
+        </w:tabs>
+        <w:ind w:left="5040" w:hanging="360"/>
+      </w:pPr>
+    </w:lvl>
+    <w:lvl w:ilvl="7" w:tentative="1">
+      <w:start w:val="1"/>
+      <w:numFmt w:val="decimal"/>
+      <w:lvlText w:val="%8."/>
+      <w:lvlJc w:val="left"/>
+      <w:pPr>
+        <w:tabs>
+          <w:tab w:val="num" w:pos="5760"/>
+        </w:tabs>
+        <w:ind w:left="5760" w:hanging="360"/>
+      </w:pPr>
+    </w:lvl>
+    <w:lvl w:ilvl="8" w:tentative="1">
+      <w:start w:val="1"/>
+      <w:numFmt w:val="decimal"/>
+      <w:lvlText w:val="%9."/>
+      <w:lvlJc w:val="left"/>
+      <w:pPr>
+        <w:tabs>
+          <w:tab w:val="num" w:pos="6480"/>
+        </w:tabs>
+        <w:ind w:left="6480" w:hanging="360"/>
+      </w:pPr>
+    </w:lvl>
+  </w:abstractNum>
+  <w:abstractNum w:abstractNumId="10" w15:restartNumberingAfterBreak="0">
+    <w:nsid w:val="2D060DAE"/>
+    <w:multiLevelType w:val="multilevel"/>
+    <w:tmpl w:val="200CE154"/>
+    <w:lvl w:ilvl="0">
+      <w:start w:val="1"/>
+      <w:numFmt w:val="bullet"/>
+      <w:lvlText w:val=""/>
+      <w:lvlJc w:val="left"/>
+      <w:pPr>
+        <w:tabs>
+          <w:tab w:val="num" w:pos="720"/>
+        </w:tabs>
+        <w:ind w:left="720" w:hanging="360"/>
+      </w:pPr>
+      <w:rPr>
+        <w:rFonts w:ascii="Symbol" w:hAnsi="Symbol" w:hint="default"/>
+        <w:sz w:val="20"/>
+      </w:rPr>
+    </w:lvl>
+    <w:lvl w:ilvl="1" w:tentative="1">
+      <w:start w:val="1"/>
+      <w:numFmt w:val="bullet"/>
+      <w:lvlText w:val="o"/>
+      <w:lvlJc w:val="left"/>
+      <w:pPr>
+        <w:tabs>
+          <w:tab w:val="num" w:pos="1440"/>
+        </w:tabs>
+        <w:ind w:left="1440" w:hanging="360"/>
+      </w:pPr>
+      <w:rPr>
+        <w:rFonts w:ascii="Courier New" w:hAnsi="Courier New" w:hint="default"/>
+        <w:sz w:val="20"/>
+      </w:rPr>
+    </w:lvl>
+    <w:lvl w:ilvl="2" w:tentative="1">
+      <w:start w:val="1"/>
+      <w:numFmt w:val="bullet"/>
+      <w:lvlText w:val=""/>
+      <w:lvlJc w:val="left"/>
+      <w:pPr>
+        <w:tabs>
+          <w:tab w:val="num" w:pos="2160"/>
+        </w:tabs>
+        <w:ind w:left="2160" w:hanging="360"/>
+      </w:pPr>
+      <w:rPr>
+        <w:rFonts w:ascii="Wingdings" w:hAnsi="Wingdings" w:hint="default"/>
+        <w:sz w:val="20"/>
+      </w:rPr>
+    </w:lvl>
+    <w:lvl w:ilvl="3" w:tentative="1">
+      <w:start w:val="1"/>
+      <w:numFmt w:val="bullet"/>
+      <w:lvlText w:val=""/>
+      <w:lvlJc w:val="left"/>
+      <w:pPr>
+        <w:tabs>
+          <w:tab w:val="num" w:pos="2880"/>
+        </w:tabs>
+        <w:ind w:left="2880" w:hanging="360"/>
+      </w:pPr>
+      <w:rPr>
+        <w:rFonts w:ascii="Wingdings" w:hAnsi="Wingdings" w:hint="default"/>
+        <w:sz w:val="20"/>
+      </w:rPr>
+    </w:lvl>
+    <w:lvl w:ilvl="4" w:tentative="1">
+      <w:start w:val="1"/>
+      <w:numFmt w:val="bullet"/>
+      <w:lvlText w:val=""/>
+      <w:lvlJc w:val="left"/>
+      <w:pPr>
+        <w:tabs>
+          <w:tab w:val="num" w:pos="3600"/>
+        </w:tabs>
+        <w:ind w:left="3600" w:hanging="360"/>
+      </w:pPr>
+      <w:rPr>
+        <w:rFonts w:ascii="Wingdings" w:hAnsi="Wingdings" w:hint="default"/>
+        <w:sz w:val="20"/>
+      </w:rPr>
+    </w:lvl>
+    <w:lvl w:ilvl="5" w:tentative="1">
+      <w:start w:val="1"/>
+      <w:numFmt w:val="bullet"/>
+      <w:lvlText w:val=""/>
+      <w:lvlJc w:val="left"/>
+      <w:pPr>
+        <w:tabs>
+          <w:tab w:val="num" w:pos="4320"/>
+        </w:tabs>
+        <w:ind w:left="4320" w:hanging="360"/>
+      </w:pPr>
+      <w:rPr>
+        <w:rFonts w:ascii="Wingdings" w:hAnsi="Wingdings" w:hint="default"/>
+        <w:sz w:val="20"/>
+      </w:rPr>
+    </w:lvl>
+    <w:lvl w:ilvl="6" w:tentative="1">
+      <w:start w:val="1"/>
+      <w:numFmt w:val="bullet"/>
+      <w:lvlText w:val=""/>
+      <w:lvlJc w:val="left"/>
+      <w:pPr>
+        <w:tabs>
+          <w:tab w:val="num" w:pos="5040"/>
+        </w:tabs>
+        <w:ind w:left="5040" w:hanging="360"/>
+      </w:pPr>
+      <w:rPr>
+        <w:rFonts w:ascii="Wingdings" w:hAnsi="Wingdings" w:hint="default"/>
+        <w:sz w:val="20"/>
+      </w:rPr>
+    </w:lvl>
+    <w:lvl w:ilvl="7" w:tentative="1">
+      <w:start w:val="1"/>
+      <w:numFmt w:val="bullet"/>
+      <w:lvlText w:val=""/>
+      <w:lvlJc w:val="left"/>
+      <w:pPr>
+        <w:tabs>
+          <w:tab w:val="num" w:pos="5760"/>
+        </w:tabs>
+        <w:ind w:left="5760" w:hanging="360"/>
+      </w:pPr>
+      <w:rPr>
+        <w:rFonts w:ascii="Wingdings" w:hAnsi="Wingdings" w:hint="default"/>
+        <w:sz w:val="20"/>
+      </w:rPr>
+    </w:lvl>
+    <w:lvl w:ilvl="8" w:tentative="1">
+      <w:start w:val="1"/>
+      <w:numFmt w:val="bullet"/>
+      <w:lvlText w:val=""/>
+      <w:lvlJc w:val="left"/>
+      <w:pPr>
+        <w:tabs>
+          <w:tab w:val="num" w:pos="6480"/>
+        </w:tabs>
+        <w:ind w:left="6480" w:hanging="360"/>
+      </w:pPr>
+      <w:rPr>
+        <w:rFonts w:ascii="Wingdings" w:hAnsi="Wingdings" w:hint="default"/>
+        <w:sz w:val="20"/>
+      </w:rPr>
+    </w:lvl>
+  </w:abstractNum>
+  <w:abstractNum w:abstractNumId="11" w15:restartNumberingAfterBreak="0">
     <w:nsid w:val="304C7D3B"/>
     <w:multiLevelType w:val="multilevel"/>
     <w:tmpl w:val="25A463C6"/>
@@ -3061,7 +6369,128 @@
       </w:rPr>
     </w:lvl>
   </w:abstractNum>
-  <w:abstractNum w:abstractNumId="6" w15:restartNumberingAfterBreak="0">
+  <w:abstractNum w:abstractNumId="12" w15:restartNumberingAfterBreak="0">
+    <w:nsid w:val="399C601B"/>
+    <w:multiLevelType w:val="multilevel"/>
+    <w:tmpl w:val="6B7AC192"/>
+    <w:lvl w:ilvl="0">
+      <w:start w:val="1"/>
+      <w:numFmt w:val="decimal"/>
+      <w:lvlText w:val="%1."/>
+      <w:lvlJc w:val="left"/>
+      <w:pPr>
+        <w:tabs>
+          <w:tab w:val="num" w:pos="720"/>
+        </w:tabs>
+        <w:ind w:left="720" w:hanging="360"/>
+      </w:pPr>
+    </w:lvl>
+    <w:lvl w:ilvl="1">
+      <w:start w:val="1"/>
+      <w:numFmt w:val="bullet"/>
+      <w:lvlText w:val="o"/>
+      <w:lvlJc w:val="left"/>
+      <w:pPr>
+        <w:tabs>
+          <w:tab w:val="num" w:pos="1440"/>
+        </w:tabs>
+        <w:ind w:left="1440" w:hanging="360"/>
+      </w:pPr>
+      <w:rPr>
+        <w:rFonts w:ascii="Courier New" w:hAnsi="Courier New" w:hint="default"/>
+        <w:sz w:val="20"/>
+      </w:rPr>
+    </w:lvl>
+    <w:lvl w:ilvl="2">
+      <w:start w:val="1"/>
+      <w:numFmt w:val="bullet"/>
+      <w:lvlText w:val=""/>
+      <w:lvlJc w:val="left"/>
+      <w:pPr>
+        <w:tabs>
+          <w:tab w:val="num" w:pos="2160"/>
+        </w:tabs>
+        <w:ind w:left="2160" w:hanging="360"/>
+      </w:pPr>
+      <w:rPr>
+        <w:rFonts w:ascii="Wingdings" w:hAnsi="Wingdings" w:hint="default"/>
+        <w:sz w:val="20"/>
+      </w:rPr>
+    </w:lvl>
+    <w:lvl w:ilvl="3" w:tentative="1">
+      <w:start w:val="1"/>
+      <w:numFmt w:val="decimal"/>
+      <w:lvlText w:val="%4."/>
+      <w:lvlJc w:val="left"/>
+      <w:pPr>
+        <w:tabs>
+          <w:tab w:val="num" w:pos="2880"/>
+        </w:tabs>
+        <w:ind w:left="2880" w:hanging="360"/>
+      </w:pPr>
+    </w:lvl>
+    <w:lvl w:ilvl="4" w:tentative="1">
+      <w:start w:val="1"/>
+      <w:numFmt w:val="decimal"/>
+      <w:lvlText w:val="%5."/>
+      <w:lvlJc w:val="left"/>
+      <w:pPr>
+        <w:tabs>
+          <w:tab w:val="num" w:pos="3600"/>
+        </w:tabs>
+        <w:ind w:left="3600" w:hanging="360"/>
+      </w:pPr>
+    </w:lvl>
+    <w:lvl w:ilvl="5" w:tentative="1">
+      <w:start w:val="1"/>
+      <w:numFmt w:val="decimal"/>
+      <w:lvlText w:val="%6."/>
+      <w:lvlJc w:val="left"/>
+      <w:pPr>
+        <w:tabs>
+          <w:tab w:val="num" w:pos="4320"/>
+        </w:tabs>
+        <w:ind w:left="4320" w:hanging="360"/>
+      </w:pPr>
+    </w:lvl>
+    <w:lvl w:ilvl="6" w:tentative="1">
+      <w:start w:val="1"/>
+      <w:numFmt w:val="decimal"/>
+      <w:lvlText w:val="%7."/>
+      <w:lvlJc w:val="left"/>
+      <w:pPr>
+        <w:tabs>
+          <w:tab w:val="num" w:pos="5040"/>
+        </w:tabs>
+        <w:ind w:left="5040" w:hanging="360"/>
+      </w:pPr>
+    </w:lvl>
+    <w:lvl w:ilvl="7" w:tentative="1">
+      <w:start w:val="1"/>
+      <w:numFmt w:val="decimal"/>
+      <w:lvlText w:val="%8."/>
+      <w:lvlJc w:val="left"/>
+      <w:pPr>
+        <w:tabs>
+          <w:tab w:val="num" w:pos="5760"/>
+        </w:tabs>
+        <w:ind w:left="5760" w:hanging="360"/>
+      </w:pPr>
+    </w:lvl>
+    <w:lvl w:ilvl="8" w:tentative="1">
+      <w:start w:val="1"/>
+      <w:numFmt w:val="decimal"/>
+      <w:lvlText w:val="%9."/>
+      <w:lvlJc w:val="left"/>
+      <w:pPr>
+        <w:tabs>
+          <w:tab w:val="num" w:pos="6480"/>
+        </w:tabs>
+        <w:ind w:left="6480" w:hanging="360"/>
+      </w:pPr>
+    </w:lvl>
+  </w:abstractNum>
+  <w:abstractNum w:abstractNumId="13" w15:restartNumberingAfterBreak="0">
     <w:nsid w:val="3D774522"/>
     <w:multiLevelType w:val="multilevel"/>
     <w:tmpl w:val="CF72FB32"/>
@@ -3210,7 +6639,305 @@
       </w:rPr>
     </w:lvl>
   </w:abstractNum>
-  <w:abstractNum w:abstractNumId="7" w15:restartNumberingAfterBreak="0">
+  <w:abstractNum w:abstractNumId="14" w15:restartNumberingAfterBreak="0">
+    <w:nsid w:val="3E21461D"/>
+    <w:multiLevelType w:val="multilevel"/>
+    <w:tmpl w:val="F5323980"/>
+    <w:lvl w:ilvl="0">
+      <w:start w:val="1"/>
+      <w:numFmt w:val="bullet"/>
+      <w:lvlText w:val=""/>
+      <w:lvlJc w:val="left"/>
+      <w:pPr>
+        <w:tabs>
+          <w:tab w:val="num" w:pos="720"/>
+        </w:tabs>
+        <w:ind w:left="720" w:hanging="360"/>
+      </w:pPr>
+      <w:rPr>
+        <w:rFonts w:ascii="Symbol" w:hAnsi="Symbol" w:hint="default"/>
+        <w:sz w:val="20"/>
+      </w:rPr>
+    </w:lvl>
+    <w:lvl w:ilvl="1" w:tentative="1">
+      <w:start w:val="1"/>
+      <w:numFmt w:val="bullet"/>
+      <w:lvlText w:val="o"/>
+      <w:lvlJc w:val="left"/>
+      <w:pPr>
+        <w:tabs>
+          <w:tab w:val="num" w:pos="1440"/>
+        </w:tabs>
+        <w:ind w:left="1440" w:hanging="360"/>
+      </w:pPr>
+      <w:rPr>
+        <w:rFonts w:ascii="Courier New" w:hAnsi="Courier New" w:hint="default"/>
+        <w:sz w:val="20"/>
+      </w:rPr>
+    </w:lvl>
+    <w:lvl w:ilvl="2" w:tentative="1">
+      <w:start w:val="1"/>
+      <w:numFmt w:val="bullet"/>
+      <w:lvlText w:val=""/>
+      <w:lvlJc w:val="left"/>
+      <w:pPr>
+        <w:tabs>
+          <w:tab w:val="num" w:pos="2160"/>
+        </w:tabs>
+        <w:ind w:left="2160" w:hanging="360"/>
+      </w:pPr>
+      <w:rPr>
+        <w:rFonts w:ascii="Wingdings" w:hAnsi="Wingdings" w:hint="default"/>
+        <w:sz w:val="20"/>
+      </w:rPr>
+    </w:lvl>
+    <w:lvl w:ilvl="3" w:tentative="1">
+      <w:start w:val="1"/>
+      <w:numFmt w:val="bullet"/>
+      <w:lvlText w:val=""/>
+      <w:lvlJc w:val="left"/>
+      <w:pPr>
+        <w:tabs>
+          <w:tab w:val="num" w:pos="2880"/>
+        </w:tabs>
+        <w:ind w:left="2880" w:hanging="360"/>
+      </w:pPr>
+      <w:rPr>
+        <w:rFonts w:ascii="Wingdings" w:hAnsi="Wingdings" w:hint="default"/>
+        <w:sz w:val="20"/>
+      </w:rPr>
+    </w:lvl>
+    <w:lvl w:ilvl="4" w:tentative="1">
+      <w:start w:val="1"/>
+      <w:numFmt w:val="bullet"/>
+      <w:lvlText w:val=""/>
+      <w:lvlJc w:val="left"/>
+      <w:pPr>
+        <w:tabs>
+          <w:tab w:val="num" w:pos="3600"/>
+        </w:tabs>
+        <w:ind w:left="3600" w:hanging="360"/>
+      </w:pPr>
+      <w:rPr>
+        <w:rFonts w:ascii="Wingdings" w:hAnsi="Wingdings" w:hint="default"/>
+        <w:sz w:val="20"/>
+      </w:rPr>
+    </w:lvl>
+    <w:lvl w:ilvl="5" w:tentative="1">
+      <w:start w:val="1"/>
+      <w:numFmt w:val="bullet"/>
+      <w:lvlText w:val=""/>
+      <w:lvlJc w:val="left"/>
+      <w:pPr>
+        <w:tabs>
+          <w:tab w:val="num" w:pos="4320"/>
+        </w:tabs>
+        <w:ind w:left="4320" w:hanging="360"/>
+      </w:pPr>
+      <w:rPr>
+        <w:rFonts w:ascii="Wingdings" w:hAnsi="Wingdings" w:hint="default"/>
+        <w:sz w:val="20"/>
+      </w:rPr>
+    </w:lvl>
+    <w:lvl w:ilvl="6" w:tentative="1">
+      <w:start w:val="1"/>
+      <w:numFmt w:val="bullet"/>
+      <w:lvlText w:val=""/>
+      <w:lvlJc w:val="left"/>
+      <w:pPr>
+        <w:tabs>
+          <w:tab w:val="num" w:pos="5040"/>
+        </w:tabs>
+        <w:ind w:left="5040" w:hanging="360"/>
+      </w:pPr>
+      <w:rPr>
+        <w:rFonts w:ascii="Wingdings" w:hAnsi="Wingdings" w:hint="default"/>
+        <w:sz w:val="20"/>
+      </w:rPr>
+    </w:lvl>
+    <w:lvl w:ilvl="7" w:tentative="1">
+      <w:start w:val="1"/>
+      <w:numFmt w:val="bullet"/>
+      <w:lvlText w:val=""/>
+      <w:lvlJc w:val="left"/>
+      <w:pPr>
+        <w:tabs>
+          <w:tab w:val="num" w:pos="5760"/>
+        </w:tabs>
+        <w:ind w:left="5760" w:hanging="360"/>
+      </w:pPr>
+      <w:rPr>
+        <w:rFonts w:ascii="Wingdings" w:hAnsi="Wingdings" w:hint="default"/>
+        <w:sz w:val="20"/>
+      </w:rPr>
+    </w:lvl>
+    <w:lvl w:ilvl="8" w:tentative="1">
+      <w:start w:val="1"/>
+      <w:numFmt w:val="bullet"/>
+      <w:lvlText w:val=""/>
+      <w:lvlJc w:val="left"/>
+      <w:pPr>
+        <w:tabs>
+          <w:tab w:val="num" w:pos="6480"/>
+        </w:tabs>
+        <w:ind w:left="6480" w:hanging="360"/>
+      </w:pPr>
+      <w:rPr>
+        <w:rFonts w:ascii="Wingdings" w:hAnsi="Wingdings" w:hint="default"/>
+        <w:sz w:val="20"/>
+      </w:rPr>
+    </w:lvl>
+  </w:abstractNum>
+  <w:abstractNum w:abstractNumId="15" w15:restartNumberingAfterBreak="0">
+    <w:nsid w:val="45D37DFA"/>
+    <w:multiLevelType w:val="multilevel"/>
+    <w:tmpl w:val="43F2F2B2"/>
+    <w:lvl w:ilvl="0">
+      <w:start w:val="1"/>
+      <w:numFmt w:val="bullet"/>
+      <w:lvlText w:val=""/>
+      <w:lvlJc w:val="left"/>
+      <w:pPr>
+        <w:tabs>
+          <w:tab w:val="num" w:pos="720"/>
+        </w:tabs>
+        <w:ind w:left="720" w:hanging="360"/>
+      </w:pPr>
+      <w:rPr>
+        <w:rFonts w:ascii="Symbol" w:hAnsi="Symbol" w:hint="default"/>
+        <w:sz w:val="20"/>
+      </w:rPr>
+    </w:lvl>
+    <w:lvl w:ilvl="1" w:tentative="1">
+      <w:start w:val="1"/>
+      <w:numFmt w:val="bullet"/>
+      <w:lvlText w:val="o"/>
+      <w:lvlJc w:val="left"/>
+      <w:pPr>
+        <w:tabs>
+          <w:tab w:val="num" w:pos="1440"/>
+        </w:tabs>
+        <w:ind w:left="1440" w:hanging="360"/>
+      </w:pPr>
+      <w:rPr>
+        <w:rFonts w:ascii="Courier New" w:hAnsi="Courier New" w:hint="default"/>
+        <w:sz w:val="20"/>
+      </w:rPr>
+    </w:lvl>
+    <w:lvl w:ilvl="2" w:tentative="1">
+      <w:start w:val="1"/>
+      <w:numFmt w:val="bullet"/>
+      <w:lvlText w:val=""/>
+      <w:lvlJc w:val="left"/>
+      <w:pPr>
+        <w:tabs>
+          <w:tab w:val="num" w:pos="2160"/>
+        </w:tabs>
+        <w:ind w:left="2160" w:hanging="360"/>
+      </w:pPr>
+      <w:rPr>
+        <w:rFonts w:ascii="Wingdings" w:hAnsi="Wingdings" w:hint="default"/>
+        <w:sz w:val="20"/>
+      </w:rPr>
+    </w:lvl>
+    <w:lvl w:ilvl="3" w:tentative="1">
+      <w:start w:val="1"/>
+      <w:numFmt w:val="bullet"/>
+      <w:lvlText w:val=""/>
+      <w:lvlJc w:val="left"/>
+      <w:pPr>
+        <w:tabs>
+          <w:tab w:val="num" w:pos="2880"/>
+        </w:tabs>
+        <w:ind w:left="2880" w:hanging="360"/>
+      </w:pPr>
+      <w:rPr>
+        <w:rFonts w:ascii="Wingdings" w:hAnsi="Wingdings" w:hint="default"/>
+        <w:sz w:val="20"/>
+      </w:rPr>
+    </w:lvl>
+    <w:lvl w:ilvl="4" w:tentative="1">
+      <w:start w:val="1"/>
+      <w:numFmt w:val="bullet"/>
+      <w:lvlText w:val=""/>
+      <w:lvlJc w:val="left"/>
+      <w:pPr>
+        <w:tabs>
+          <w:tab w:val="num" w:pos="3600"/>
+        </w:tabs>
+        <w:ind w:left="3600" w:hanging="360"/>
+      </w:pPr>
+      <w:rPr>
+        <w:rFonts w:ascii="Wingdings" w:hAnsi="Wingdings" w:hint="default"/>
+        <w:sz w:val="20"/>
+      </w:rPr>
+    </w:lvl>
+    <w:lvl w:ilvl="5" w:tentative="1">
+      <w:start w:val="1"/>
+      <w:numFmt w:val="bullet"/>
+      <w:lvlText w:val=""/>
+      <w:lvlJc w:val="left"/>
+      <w:pPr>
+        <w:tabs>
+          <w:tab w:val="num" w:pos="4320"/>
+        </w:tabs>
+        <w:ind w:left="4320" w:hanging="360"/>
+      </w:pPr>
+      <w:rPr>
+        <w:rFonts w:ascii="Wingdings" w:hAnsi="Wingdings" w:hint="default"/>
+        <w:sz w:val="20"/>
+      </w:rPr>
+    </w:lvl>
+    <w:lvl w:ilvl="6" w:tentative="1">
+      <w:start w:val="1"/>
+      <w:numFmt w:val="bullet"/>
+      <w:lvlText w:val=""/>
+      <w:lvlJc w:val="left"/>
+      <w:pPr>
+        <w:tabs>
+          <w:tab w:val="num" w:pos="5040"/>
+        </w:tabs>
+        <w:ind w:left="5040" w:hanging="360"/>
+      </w:pPr>
+      <w:rPr>
+        <w:rFonts w:ascii="Wingdings" w:hAnsi="Wingdings" w:hint="default"/>
+        <w:sz w:val="20"/>
+      </w:rPr>
+    </w:lvl>
+    <w:lvl w:ilvl="7" w:tentative="1">
+      <w:start w:val="1"/>
+      <w:numFmt w:val="bullet"/>
+      <w:lvlText w:val=""/>
+      <w:lvlJc w:val="left"/>
+      <w:pPr>
+        <w:tabs>
+          <w:tab w:val="num" w:pos="5760"/>
+        </w:tabs>
+        <w:ind w:left="5760" w:hanging="360"/>
+      </w:pPr>
+      <w:rPr>
+        <w:rFonts w:ascii="Wingdings" w:hAnsi="Wingdings" w:hint="default"/>
+        <w:sz w:val="20"/>
+      </w:rPr>
+    </w:lvl>
+    <w:lvl w:ilvl="8" w:tentative="1">
+      <w:start w:val="1"/>
+      <w:numFmt w:val="bullet"/>
+      <w:lvlText w:val=""/>
+      <w:lvlJc w:val="left"/>
+      <w:pPr>
+        <w:tabs>
+          <w:tab w:val="num" w:pos="6480"/>
+        </w:tabs>
+        <w:ind w:left="6480" w:hanging="360"/>
+      </w:pPr>
+      <w:rPr>
+        <w:rFonts w:ascii="Wingdings" w:hAnsi="Wingdings" w:hint="default"/>
+        <w:sz w:val="20"/>
+      </w:rPr>
+    </w:lvl>
+  </w:abstractNum>
+  <w:abstractNum w:abstractNumId="16" w15:restartNumberingAfterBreak="0">
     <w:nsid w:val="4D3F3C3F"/>
     <w:multiLevelType w:val="multilevel"/>
     <w:tmpl w:val="F58EF93A"/>
@@ -3327,7 +7054,7 @@
       </w:pPr>
     </w:lvl>
   </w:abstractNum>
-  <w:abstractNum w:abstractNumId="8" w15:restartNumberingAfterBreak="0">
+  <w:abstractNum w:abstractNumId="17" w15:restartNumberingAfterBreak="0">
     <w:nsid w:val="4DE0606C"/>
     <w:multiLevelType w:val="multilevel"/>
     <w:tmpl w:val="A0CC26CC"/>
@@ -3476,7 +7203,7 @@
       </w:rPr>
     </w:lvl>
   </w:abstractNum>
-  <w:abstractNum w:abstractNumId="9" w15:restartNumberingAfterBreak="0">
+  <w:abstractNum w:abstractNumId="18" w15:restartNumberingAfterBreak="0">
     <w:nsid w:val="587E27D1"/>
     <w:multiLevelType w:val="multilevel"/>
     <w:tmpl w:val="658C1302"/>
@@ -3593,7 +7320,7 @@
       </w:pPr>
     </w:lvl>
   </w:abstractNum>
-  <w:abstractNum w:abstractNumId="10" w15:restartNumberingAfterBreak="0">
+  <w:abstractNum w:abstractNumId="19" w15:restartNumberingAfterBreak="0">
     <w:nsid w:val="64112A35"/>
     <w:multiLevelType w:val="multilevel"/>
     <w:tmpl w:val="E83E1E38"/>
@@ -3714,38 +7441,337 @@
       </w:pPr>
     </w:lvl>
   </w:abstractNum>
-  <w:num w:numId="1" w16cid:durableId="148715630">
+  <w:abstractNum w:abstractNumId="20" w15:restartNumberingAfterBreak="0">
+    <w:nsid w:val="6D367A11"/>
+    <w:multiLevelType w:val="multilevel"/>
+    <w:tmpl w:val="4B92AB58"/>
+    <w:lvl w:ilvl="0">
+      <w:start w:val="1"/>
+      <w:numFmt w:val="bullet"/>
+      <w:lvlText w:val=""/>
+      <w:lvlJc w:val="left"/>
+      <w:pPr>
+        <w:tabs>
+          <w:tab w:val="num" w:pos="720"/>
+        </w:tabs>
+        <w:ind w:left="720" w:hanging="360"/>
+      </w:pPr>
+      <w:rPr>
+        <w:rFonts w:ascii="Symbol" w:hAnsi="Symbol" w:hint="default"/>
+        <w:sz w:val="20"/>
+      </w:rPr>
+    </w:lvl>
+    <w:lvl w:ilvl="1" w:tentative="1">
+      <w:start w:val="1"/>
+      <w:numFmt w:val="bullet"/>
+      <w:lvlText w:val="o"/>
+      <w:lvlJc w:val="left"/>
+      <w:pPr>
+        <w:tabs>
+          <w:tab w:val="num" w:pos="1440"/>
+        </w:tabs>
+        <w:ind w:left="1440" w:hanging="360"/>
+      </w:pPr>
+      <w:rPr>
+        <w:rFonts w:ascii="Courier New" w:hAnsi="Courier New" w:hint="default"/>
+        <w:sz w:val="20"/>
+      </w:rPr>
+    </w:lvl>
+    <w:lvl w:ilvl="2" w:tentative="1">
+      <w:start w:val="1"/>
+      <w:numFmt w:val="bullet"/>
+      <w:lvlText w:val=""/>
+      <w:lvlJc w:val="left"/>
+      <w:pPr>
+        <w:tabs>
+          <w:tab w:val="num" w:pos="2160"/>
+        </w:tabs>
+        <w:ind w:left="2160" w:hanging="360"/>
+      </w:pPr>
+      <w:rPr>
+        <w:rFonts w:ascii="Wingdings" w:hAnsi="Wingdings" w:hint="default"/>
+        <w:sz w:val="20"/>
+      </w:rPr>
+    </w:lvl>
+    <w:lvl w:ilvl="3" w:tentative="1">
+      <w:start w:val="1"/>
+      <w:numFmt w:val="bullet"/>
+      <w:lvlText w:val=""/>
+      <w:lvlJc w:val="left"/>
+      <w:pPr>
+        <w:tabs>
+          <w:tab w:val="num" w:pos="2880"/>
+        </w:tabs>
+        <w:ind w:left="2880" w:hanging="360"/>
+      </w:pPr>
+      <w:rPr>
+        <w:rFonts w:ascii="Wingdings" w:hAnsi="Wingdings" w:hint="default"/>
+        <w:sz w:val="20"/>
+      </w:rPr>
+    </w:lvl>
+    <w:lvl w:ilvl="4" w:tentative="1">
+      <w:start w:val="1"/>
+      <w:numFmt w:val="bullet"/>
+      <w:lvlText w:val=""/>
+      <w:lvlJc w:val="left"/>
+      <w:pPr>
+        <w:tabs>
+          <w:tab w:val="num" w:pos="3600"/>
+        </w:tabs>
+        <w:ind w:left="3600" w:hanging="360"/>
+      </w:pPr>
+      <w:rPr>
+        <w:rFonts w:ascii="Wingdings" w:hAnsi="Wingdings" w:hint="default"/>
+        <w:sz w:val="20"/>
+      </w:rPr>
+    </w:lvl>
+    <w:lvl w:ilvl="5" w:tentative="1">
+      <w:start w:val="1"/>
+      <w:numFmt w:val="bullet"/>
+      <w:lvlText w:val=""/>
+      <w:lvlJc w:val="left"/>
+      <w:pPr>
+        <w:tabs>
+          <w:tab w:val="num" w:pos="4320"/>
+        </w:tabs>
+        <w:ind w:left="4320" w:hanging="360"/>
+      </w:pPr>
+      <w:rPr>
+        <w:rFonts w:ascii="Wingdings" w:hAnsi="Wingdings" w:hint="default"/>
+        <w:sz w:val="20"/>
+      </w:rPr>
+    </w:lvl>
+    <w:lvl w:ilvl="6" w:tentative="1">
+      <w:start w:val="1"/>
+      <w:numFmt w:val="bullet"/>
+      <w:lvlText w:val=""/>
+      <w:lvlJc w:val="left"/>
+      <w:pPr>
+        <w:tabs>
+          <w:tab w:val="num" w:pos="5040"/>
+        </w:tabs>
+        <w:ind w:left="5040" w:hanging="360"/>
+      </w:pPr>
+      <w:rPr>
+        <w:rFonts w:ascii="Wingdings" w:hAnsi="Wingdings" w:hint="default"/>
+        <w:sz w:val="20"/>
+      </w:rPr>
+    </w:lvl>
+    <w:lvl w:ilvl="7" w:tentative="1">
+      <w:start w:val="1"/>
+      <w:numFmt w:val="bullet"/>
+      <w:lvlText w:val=""/>
+      <w:lvlJc w:val="left"/>
+      <w:pPr>
+        <w:tabs>
+          <w:tab w:val="num" w:pos="5760"/>
+        </w:tabs>
+        <w:ind w:left="5760" w:hanging="360"/>
+      </w:pPr>
+      <w:rPr>
+        <w:rFonts w:ascii="Wingdings" w:hAnsi="Wingdings" w:hint="default"/>
+        <w:sz w:val="20"/>
+      </w:rPr>
+    </w:lvl>
+    <w:lvl w:ilvl="8" w:tentative="1">
+      <w:start w:val="1"/>
+      <w:numFmt w:val="bullet"/>
+      <w:lvlText w:val=""/>
+      <w:lvlJc w:val="left"/>
+      <w:pPr>
+        <w:tabs>
+          <w:tab w:val="num" w:pos="6480"/>
+        </w:tabs>
+        <w:ind w:left="6480" w:hanging="360"/>
+      </w:pPr>
+      <w:rPr>
+        <w:rFonts w:ascii="Wingdings" w:hAnsi="Wingdings" w:hint="default"/>
+        <w:sz w:val="20"/>
+      </w:rPr>
+    </w:lvl>
+  </w:abstractNum>
+  <w:abstractNum w:abstractNumId="21" w15:restartNumberingAfterBreak="0">
+    <w:nsid w:val="732A5C1A"/>
+    <w:multiLevelType w:val="multilevel"/>
+    <w:tmpl w:val="5CB2AB02"/>
+    <w:lvl w:ilvl="0">
+      <w:start w:val="1"/>
+      <w:numFmt w:val="decimal"/>
+      <w:lvlText w:val="%1."/>
+      <w:lvlJc w:val="left"/>
+      <w:pPr>
+        <w:tabs>
+          <w:tab w:val="num" w:pos="720"/>
+        </w:tabs>
+        <w:ind w:left="720" w:hanging="360"/>
+      </w:pPr>
+    </w:lvl>
+    <w:lvl w:ilvl="1">
+      <w:start w:val="1"/>
+      <w:numFmt w:val="bullet"/>
+      <w:lvlText w:val="o"/>
+      <w:lvlJc w:val="left"/>
+      <w:pPr>
+        <w:tabs>
+          <w:tab w:val="num" w:pos="1440"/>
+        </w:tabs>
+        <w:ind w:left="1440" w:hanging="360"/>
+      </w:pPr>
+      <w:rPr>
+        <w:rFonts w:ascii="Courier New" w:hAnsi="Courier New" w:hint="default"/>
+        <w:sz w:val="20"/>
+      </w:rPr>
+    </w:lvl>
+    <w:lvl w:ilvl="2" w:tentative="1">
+      <w:start w:val="1"/>
+      <w:numFmt w:val="decimal"/>
+      <w:lvlText w:val="%3."/>
+      <w:lvlJc w:val="left"/>
+      <w:pPr>
+        <w:tabs>
+          <w:tab w:val="num" w:pos="2160"/>
+        </w:tabs>
+        <w:ind w:left="2160" w:hanging="360"/>
+      </w:pPr>
+    </w:lvl>
+    <w:lvl w:ilvl="3" w:tentative="1">
+      <w:start w:val="1"/>
+      <w:numFmt w:val="decimal"/>
+      <w:lvlText w:val="%4."/>
+      <w:lvlJc w:val="left"/>
+      <w:pPr>
+        <w:tabs>
+          <w:tab w:val="num" w:pos="2880"/>
+        </w:tabs>
+        <w:ind w:left="2880" w:hanging="360"/>
+      </w:pPr>
+    </w:lvl>
+    <w:lvl w:ilvl="4" w:tentative="1">
+      <w:start w:val="1"/>
+      <w:numFmt w:val="decimal"/>
+      <w:lvlText w:val="%5."/>
+      <w:lvlJc w:val="left"/>
+      <w:pPr>
+        <w:tabs>
+          <w:tab w:val="num" w:pos="3600"/>
+        </w:tabs>
+        <w:ind w:left="3600" w:hanging="360"/>
+      </w:pPr>
+    </w:lvl>
+    <w:lvl w:ilvl="5" w:tentative="1">
+      <w:start w:val="1"/>
+      <w:numFmt w:val="decimal"/>
+      <w:lvlText w:val="%6."/>
+      <w:lvlJc w:val="left"/>
+      <w:pPr>
+        <w:tabs>
+          <w:tab w:val="num" w:pos="4320"/>
+        </w:tabs>
+        <w:ind w:left="4320" w:hanging="360"/>
+      </w:pPr>
+    </w:lvl>
+    <w:lvl w:ilvl="6" w:tentative="1">
+      <w:start w:val="1"/>
+      <w:numFmt w:val="decimal"/>
+      <w:lvlText w:val="%7."/>
+      <w:lvlJc w:val="left"/>
+      <w:pPr>
+        <w:tabs>
+          <w:tab w:val="num" w:pos="5040"/>
+        </w:tabs>
+        <w:ind w:left="5040" w:hanging="360"/>
+      </w:pPr>
+    </w:lvl>
+    <w:lvl w:ilvl="7" w:tentative="1">
+      <w:start w:val="1"/>
+      <w:numFmt w:val="decimal"/>
+      <w:lvlText w:val="%8."/>
+      <w:lvlJc w:val="left"/>
+      <w:pPr>
+        <w:tabs>
+          <w:tab w:val="num" w:pos="5760"/>
+        </w:tabs>
+        <w:ind w:left="5760" w:hanging="360"/>
+      </w:pPr>
+    </w:lvl>
+    <w:lvl w:ilvl="8" w:tentative="1">
+      <w:start w:val="1"/>
+      <w:numFmt w:val="decimal"/>
+      <w:lvlText w:val="%9."/>
+      <w:lvlJc w:val="left"/>
+      <w:pPr>
+        <w:tabs>
+          <w:tab w:val="num" w:pos="6480"/>
+        </w:tabs>
+        <w:ind w:left="6480" w:hanging="360"/>
+      </w:pPr>
+    </w:lvl>
+  </w:abstractNum>
+  <w:num w:numId="1">
+    <w:abstractNumId w:val="11"/>
+  </w:num>
+  <w:num w:numId="2">
+    <w:abstractNumId w:val="2"/>
+  </w:num>
+  <w:num w:numId="3">
+    <w:abstractNumId w:val="7"/>
+  </w:num>
+  <w:num w:numId="4">
+    <w:abstractNumId w:val="18"/>
+  </w:num>
+  <w:num w:numId="5">
+    <w:abstractNumId w:val="17"/>
+  </w:num>
+  <w:num w:numId="6">
+    <w:abstractNumId w:val="16"/>
+  </w:num>
+  <w:num w:numId="7">
+    <w:abstractNumId w:val="19"/>
+  </w:num>
+  <w:num w:numId="8">
     <w:abstractNumId w:val="5"/>
   </w:num>
-  <w:num w:numId="2" w16cid:durableId="495725794">
-    <w:abstractNumId w:val="0"/>
+  <w:num w:numId="9">
+    <w:abstractNumId w:val="13"/>
   </w:num>
-  <w:num w:numId="3" w16cid:durableId="1959682563">
+  <w:num w:numId="10">
+    <w:abstractNumId w:val="8"/>
+  </w:num>
+  <w:num w:numId="11">
+    <w:abstractNumId w:val="4"/>
+  </w:num>
+  <w:num w:numId="12">
+    <w:abstractNumId w:val="15"/>
+  </w:num>
+  <w:num w:numId="13">
+    <w:abstractNumId w:val="6"/>
+  </w:num>
+  <w:num w:numId="14">
+    <w:abstractNumId w:val="20"/>
+  </w:num>
+  <w:num w:numId="15">
+    <w:abstractNumId w:val="21"/>
+  </w:num>
+  <w:num w:numId="16">
     <w:abstractNumId w:val="3"/>
   </w:num>
-  <w:num w:numId="4" w16cid:durableId="1326394052">
+  <w:num w:numId="17">
     <w:abstractNumId w:val="9"/>
   </w:num>
-  <w:num w:numId="5" w16cid:durableId="1529414006">
-    <w:abstractNumId w:val="8"/>
+  <w:num w:numId="18">
+    <w:abstractNumId w:val="12"/>
   </w:num>
-  <w:num w:numId="6" w16cid:durableId="1789279414">
-    <w:abstractNumId w:val="7"/>
+  <w:num w:numId="19">
+    <w:abstractNumId w:val="14"/>
   </w:num>
-  <w:num w:numId="7" w16cid:durableId="1529023281">
+  <w:num w:numId="20">
     <w:abstractNumId w:val="10"/>
   </w:num>
-  <w:num w:numId="8" w16cid:durableId="104540100">
-    <w:abstractNumId w:val="2"/>
+  <w:num w:numId="21">
+    <w:abstractNumId w:val="1"/>
   </w:num>
-  <w:num w:numId="9" w16cid:durableId="472259579">
-    <w:abstractNumId w:val="6"/>
-  </w:num>
-  <w:num w:numId="10" w16cid:durableId="1801654749">
-    <w:abstractNumId w:val="4"/>
-  </w:num>
-  <w:num w:numId="11" w16cid:durableId="2059890104">
-    <w:abstractNumId w:val="1"/>
+  <w:num w:numId="22">
+    <w:abstractNumId w:val="0"/>
   </w:num>
 </w:numbering>
 </file>
@@ -4353,6 +8379,7 @@
   <w:style w:type="character" w:default="1" w:styleId="Fontepargpadro">
     <w:name w:val="Default Paragraph Font"/>
     <w:uiPriority w:val="1"/>
+    <w:semiHidden/>
     <w:unhideWhenUsed/>
   </w:style>
   <w:style w:type="table" w:default="1" w:styleId="Tabelanormal">
@@ -4689,6 +8716,36 @@
       <w:shd w:val="clear" w:color="auto" w:fill="E1DFDD"/>
     </w:rPr>
   </w:style>
+  <w:style w:type="paragraph" w:styleId="NormalWeb">
+    <w:name w:val="Normal (Web)"/>
+    <w:basedOn w:val="Normal"/>
+    <w:uiPriority w:val="99"/>
+    <w:semiHidden/>
+    <w:unhideWhenUsed/>
+    <w:rsid w:val="00870491"/>
+    <w:pPr>
+      <w:spacing w:before="100" w:beforeAutospacing="1" w:after="100" w:afterAutospacing="1" w:line="240" w:lineRule="auto"/>
+    </w:pPr>
+    <w:rPr>
+      <w:rFonts w:ascii="Times New Roman" w:eastAsia="Times New Roman" w:hAnsi="Times New Roman" w:cs="Times New Roman"/>
+      <w:kern w:val="0"/>
+      <w:lang w:eastAsia="pt-BR"/>
+      <w14:ligatures w14:val="none"/>
+    </w:rPr>
+  </w:style>
+  <w:style w:type="character" w:styleId="CdigoHTML">
+    <w:name w:val="HTML Code"/>
+    <w:basedOn w:val="Fontepargpadro"/>
+    <w:uiPriority w:val="99"/>
+    <w:semiHidden/>
+    <w:unhideWhenUsed/>
+    <w:rsid w:val="00870491"/>
+    <w:rPr>
+      <w:rFonts w:ascii="Courier New" w:eastAsia="Times New Roman" w:hAnsi="Courier New" w:cs="Courier New"/>
+      <w:sz w:val="20"/>
+      <w:szCs w:val="20"/>
+    </w:rPr>
+  </w:style>
 </w:styles>
 </file>
 
